--- a/14 - Spike - Command Pattern/Task 14 Spike Report - Command Pattern.docx
+++ b/14 - Spike - Command Pattern/Task 14 Spike Report - Command Pattern.docx
@@ -306,7 +306,13 @@
         <w:jc w:val="both"/>
       </w:pPr>
       <w:r>
-        <w:t>I had a look at the python Zorkish Adventure demo code for an idea of how to do the command pattern properly. I noticed that all commands were named “CommandSomething”, which I thought was a good idea and realised I hadn’t done that with the stage classes. So I went back and renamed the stage classes and files to be “StageSomething”, and fixed up all their #includes statements to reference the new file names.</w:t>
+        <w:t xml:space="preserve">I had a look at the python Zorkish Adventure demo code for an idea of how to do the command pattern </w:t>
+      </w:r>
+      <w:r>
+        <w:t>more formally than my own prior implementation of the look, move, take, put, and drop commands</w:t>
+      </w:r>
+      <w:r>
+        <w:t>. I noticed that all commands were named “CommandSomething”, which I thought was a good idea and realised I hadn’t done that with the stage classes. So I went back and renamed the stage classes and files to be “StageSomething”, and fixed up all their #includes statements to reference the new file names.</w:t>
       </w:r>
     </w:p>
     <w:p>
@@ -418,34 +424,15 @@
     </w:p>
     <w:p>
       <w:pPr>
-        <w:pStyle w:val="Heading1"/>
-      </w:pPr>
-      <w:r>
-        <w:t>Command Pattern UML Class Diagram:</w:t>
-      </w:r>
-    </w:p>
-    <w:p>
-      <w:pPr>
-        <w:pStyle w:val="Heading1"/>
-        <w:jc w:val="both"/>
-      </w:pPr>
-      <w:r>
-        <w:t>What we found out</w:t>
-      </w:r>
-      <w:r>
-        <w:t>:</w:t>
-      </w:r>
-    </w:p>
-    <w:p>
-      <w:pPr>
         <w:pStyle w:val="ListParagraph"/>
         <w:numPr>
           <w:ilvl w:val="0"/>
           <w:numId w:val="12"/>
         </w:numPr>
-      </w:pPr>
-      <w:r>
-        <w:t>Not a bad idea with a state pattern or command pattern to name state or command classes “CommandSomething” rather than just “Something”, for ease of recognition and organising.</w:t>
+        <w:jc w:val="both"/>
+      </w:pPr>
+      <w:r>
+        <w:t xml:space="preserve">I noticed I had a number of signed unsigned mismatch warnings, so I went through each and cast each instance of a size_t causing the warning as an int. </w:t>
       </w:r>
     </w:p>
     <w:p>
@@ -455,12 +442,158 @@
           <w:ilvl w:val="0"/>
           <w:numId w:val="12"/>
         </w:numPr>
-      </w:pPr>
-      <w:r>
-        <w:t>It’s a good idea to have the CommandManager check with each Command if it can process input, and then pass said input to the Command via the CommandManager. It’s pretty extensible, only requiring that the CommandManager have each new Command in its list of Commands rather than requiring new if statement clauses for each new Command; and it’s pretty safe, as only CommandManager is checking with each Command, rather than having other classes fetch each or all Commands from CommandManager and then calling CanProcess() and Process() directly.</w:t>
+        <w:jc w:val="both"/>
+      </w:pPr>
+      <w:r>
+        <w:t>I removed the calls to StageGameplay.Drop()</w:t>
+      </w:r>
+      <w:r>
+        <w:t xml:space="preserve"> and StageGameplay.PutIn()</w:t>
+      </w:r>
+      <w:r>
+        <w:t xml:space="preserve"> and adapted the method</w:t>
+      </w:r>
+      <w:r>
+        <w:t>s</w:t>
+      </w:r>
+      <w:r>
+        <w:t xml:space="preserve"> into </w:t>
+      </w:r>
+      <w:r>
+        <w:t>their</w:t>
+      </w:r>
+      <w:r>
+        <w:t xml:space="preserve"> own Command class</w:t>
+      </w:r>
+      <w:r>
+        <w:t>es</w:t>
+      </w:r>
+      <w:r>
+        <w:t xml:space="preserve"> – CommandDrop</w:t>
+      </w:r>
+      <w:r>
+        <w:t xml:space="preserve"> and CommandPut</w:t>
+      </w:r>
+      <w:r>
+        <w:t xml:space="preserve"> – and added </w:t>
+      </w:r>
+      <w:r>
+        <w:t>them</w:t>
+      </w:r>
+      <w:r>
+        <w:t xml:space="preserve"> to the CommandManager. </w:t>
+      </w:r>
+    </w:p>
+    <w:p>
+      <w:pPr>
+        <w:pStyle w:val="ListParagraph"/>
+        <w:numPr>
+          <w:ilvl w:val="0"/>
+          <w:numId w:val="12"/>
+        </w:numPr>
+        <w:jc w:val="both"/>
+      </w:pPr>
+      <w:r>
+        <w:t>I removed the calls to StageGameplay.Take() and adapted the method into its own class, folding in its extra checks in StageGameplay.Update() into CommandTake.StandardiseInput() so that it would still be able to process “pick up” the same as “take”.</w:t>
+      </w:r>
+    </w:p>
+    <w:p>
+      <w:pPr>
+        <w:pStyle w:val="ListParagraph"/>
+        <w:numPr>
+          <w:ilvl w:val="0"/>
+          <w:numId w:val="12"/>
+        </w:numPr>
+        <w:jc w:val="both"/>
+      </w:pPr>
+      <w:r>
+        <w:t>I went back to CommandLook and added to it its own StandardiseInput() method to convert “inventory” into “look at inventory”, and removed the custom inventory check from CommandLook.Process().</w:t>
+      </w:r>
+    </w:p>
+    <w:p>
+      <w:pPr>
+        <w:pStyle w:val="ListParagraph"/>
+        <w:numPr>
+          <w:ilvl w:val="0"/>
+          <w:numId w:val="12"/>
+        </w:numPr>
+        <w:jc w:val="both"/>
+      </w:pPr>
+      <w:r>
+        <w:t>I took the “hiscore” and “quit” checks in StageGameplay.Update() and adapted them into their own Command classes.</w:t>
+      </w:r>
+    </w:p>
+    <w:p>
+      <w:pPr>
+        <w:pStyle w:val="ListParagraph"/>
+        <w:numPr>
+          <w:ilvl w:val="0"/>
+          <w:numId w:val="12"/>
+        </w:numPr>
+        <w:jc w:val="both"/>
+      </w:pPr>
+      <w:r>
+        <w:t xml:space="preserve">I added to Command an abstract GetSyntax() method, and took each command’s syntax from StageHelp and added them as the result of their respective GetSyntax() methods, as well as the command’s name and description. To each, I also added a check for any aliases for the command’s main keyword, listing them with the rest of the syntax if there were any. For CommandMove, I also had it perform a similar check for direction aliases. I then added to CommandManager GetSyntaxes() to compile all syntaxes together for printing by StageHelp, as well as the new CommandHelp. </w:t>
+      </w:r>
+    </w:p>
+    <w:p>
+      <w:pPr>
+        <w:pStyle w:val="ListParagraph"/>
+        <w:numPr>
+          <w:ilvl w:val="0"/>
+          <w:numId w:val="12"/>
+        </w:numPr>
+        <w:jc w:val="both"/>
+      </w:pPr>
+      <w:r>
+        <w:t>I added to Command ResetAliases() to overwrite a command’s aliases vector with a blank vector (CommandMove’s overwrites directionAliases as well), gave CommandManager a method to trigger ResetAliases() for all commands, and added to Game.SetStage() a check for if the current stage is StageGameplay, calling CommandManager.ResetAliases() if it was StageGameplay, so that StageHelp wouldn’t erroneously display command and direction aliases loaded from a world the player was no longer playing inside of.</w:t>
       </w:r>
       <w:bookmarkStart w:id="0" w:name="_GoBack"/>
       <w:bookmarkEnd w:id="0"/>
+    </w:p>
+    <w:p>
+      <w:pPr>
+        <w:pStyle w:val="Heading1"/>
+      </w:pPr>
+      <w:r>
+        <w:t>Command Pattern UML Class Diagram:</w:t>
+      </w:r>
+    </w:p>
+    <w:p>
+      <w:pPr>
+        <w:pStyle w:val="Heading1"/>
+        <w:jc w:val="both"/>
+      </w:pPr>
+      <w:r>
+        <w:t>What we found out</w:t>
+      </w:r>
+      <w:r>
+        <w:t>:</w:t>
+      </w:r>
+    </w:p>
+    <w:p>
+      <w:pPr>
+        <w:pStyle w:val="ListParagraph"/>
+        <w:numPr>
+          <w:ilvl w:val="0"/>
+          <w:numId w:val="12"/>
+        </w:numPr>
+      </w:pPr>
+      <w:r>
+        <w:t>Not a bad idea with a state pattern or command pattern to name state or command classes “CommandSomething” rather than just “Something”, for ease of recognition and organising.</w:t>
+      </w:r>
+    </w:p>
+    <w:p>
+      <w:pPr>
+        <w:pStyle w:val="ListParagraph"/>
+        <w:numPr>
+          <w:ilvl w:val="0"/>
+          <w:numId w:val="12"/>
+        </w:numPr>
+      </w:pPr>
+      <w:r>
+        <w:t>It’s a good idea to have the CommandManager check with each Command if it can process input, and then pass said input to the Command via the CommandManager. It’s pretty extensible, only requiring that the CommandManager have each new Command in its list of Commands rather than requiring new if statement clauses for each new Command; and it’s pretty safe, as only CommandManager is checking with each Command, rather than having other classes fetch each or all Commands from CommandManager and then calling CanProcess() and Process() directly.</w:t>
+      </w:r>
     </w:p>
     <w:sectPr>
       <w:headerReference w:type="default" r:id="rId7"/>

--- a/14 - Spike - Command Pattern/Task 14 Spike Report - Command Pattern.docx
+++ b/14 - Spike - Command Pattern/Task 14 Spike Report - Command Pattern.docx
@@ -284,7 +284,15 @@
         <w:t xml:space="preserve">I copied the </w:t>
       </w:r>
       <w:r>
-        <w:t xml:space="preserve">“Zorkish Adventure” project and the task 12 </w:t>
+        <w:t>“</w:t>
+      </w:r>
+      <w:proofErr w:type="spellStart"/>
+      <w:r>
+        <w:t>Zorkish</w:t>
+      </w:r>
+      <w:proofErr w:type="spellEnd"/>
+      <w:r>
+        <w:t xml:space="preserve"> Adventure” project and the task 12 </w:t>
       </w:r>
       <w:r>
         <w:t>spike report into the task folder, stripping out the</w:t>
@@ -306,13 +314,45 @@
         <w:jc w:val="both"/>
       </w:pPr>
       <w:r>
-        <w:t xml:space="preserve">I had a look at the python Zorkish Adventure demo code for an idea of how to do the command pattern </w:t>
+        <w:t xml:space="preserve">I had a look at the python </w:t>
+      </w:r>
+      <w:proofErr w:type="spellStart"/>
+      <w:r>
+        <w:t>Zorkish</w:t>
+      </w:r>
+      <w:proofErr w:type="spellEnd"/>
+      <w:r>
+        <w:t xml:space="preserve"> Adventure demo code for an idea of how to do the command pattern </w:t>
       </w:r>
       <w:r>
         <w:t>more formally than my own prior implementation of the look, move, take, put, and drop commands</w:t>
       </w:r>
       <w:r>
-        <w:t>. I noticed that all commands were named “CommandSomething”, which I thought was a good idea and realised I hadn’t done that with the stage classes. So I went back and renamed the stage classes and files to be “StageSomething”, and fixed up all their #includes statements to reference the new file names.</w:t>
+        <w:t>. I noticed that all commands were named “</w:t>
+      </w:r>
+      <w:proofErr w:type="spellStart"/>
+      <w:r>
+        <w:t>CommandSomething</w:t>
+      </w:r>
+      <w:proofErr w:type="spellEnd"/>
+      <w:r>
+        <w:t xml:space="preserve">”, which I thought was a good idea and realised I hadn’t done that with the stage classes. </w:t>
+      </w:r>
+      <w:proofErr w:type="gramStart"/>
+      <w:r>
+        <w:t>So</w:t>
+      </w:r>
+      <w:proofErr w:type="gramEnd"/>
+      <w:r>
+        <w:t xml:space="preserve"> I went back and renamed the stage classes and files to be “</w:t>
+      </w:r>
+      <w:proofErr w:type="spellStart"/>
+      <w:r>
+        <w:t>StageSomething</w:t>
+      </w:r>
+      <w:proofErr w:type="spellEnd"/>
+      <w:r>
+        <w:t>”, and fixed up all their #includes statements to reference the new file names.</w:t>
       </w:r>
     </w:p>
     <w:p>
@@ -327,9 +367,11 @@
       <w:r>
         <w:t xml:space="preserve">I started transitioning </w:t>
       </w:r>
+      <w:proofErr w:type="spellStart"/>
       <w:r>
         <w:t>StageGameplay.Move</w:t>
       </w:r>
+      <w:proofErr w:type="spellEnd"/>
       <w:r>
         <w:t xml:space="preserve"> to a proper command pattern implementation</w:t>
       </w:r>
@@ -337,16 +379,40 @@
         <w:t xml:space="preserve"> in its own class inheriting from the Command class</w:t>
       </w:r>
       <w:r>
-        <w:t xml:space="preserve"> and being stored in the CommandManager class</w:t>
-      </w:r>
-      <w:r>
-        <w:t xml:space="preserve">, but ran into errors with the CommandMove class showing a base class undefined error. </w:t>
+        <w:t xml:space="preserve"> and being stored in the </w:t>
+      </w:r>
+      <w:proofErr w:type="spellStart"/>
+      <w:r>
+        <w:t>CommandManager</w:t>
+      </w:r>
+      <w:proofErr w:type="spellEnd"/>
+      <w:r>
+        <w:t xml:space="preserve"> class</w:t>
+      </w:r>
+      <w:r>
+        <w:t xml:space="preserve">, but ran into errors with the </w:t>
+      </w:r>
+      <w:proofErr w:type="spellStart"/>
+      <w:r>
+        <w:t>CommandMove</w:t>
+      </w:r>
+      <w:proofErr w:type="spellEnd"/>
+      <w:r>
+        <w:t xml:space="preserve"> class showing a base class undefined error. </w:t>
       </w:r>
       <w:r>
         <w:t>I m</w:t>
       </w:r>
       <w:r>
-        <w:t>oved all #includes into “pch.h”</w:t>
+        <w:t>oved all #includes into “</w:t>
+      </w:r>
+      <w:proofErr w:type="spellStart"/>
+      <w:r>
+        <w:t>pch.h</w:t>
+      </w:r>
+      <w:proofErr w:type="spellEnd"/>
+      <w:r>
+        <w:t>”</w:t>
       </w:r>
       <w:r>
         <w:t>, for both files unique to this project and classes included from the standard library</w:t>
@@ -361,7 +427,15 @@
         <w:t xml:space="preserve"> included </w:t>
       </w:r>
       <w:r>
-        <w:t>“pch.h”</w:t>
+        <w:t>“</w:t>
+      </w:r>
+      <w:proofErr w:type="spellStart"/>
+      <w:r>
+        <w:t>pch.h</w:t>
+      </w:r>
+      <w:proofErr w:type="spellEnd"/>
+      <w:r>
+        <w:t>”</w:t>
       </w:r>
       <w:r>
         <w:t xml:space="preserve"> instead of including required header files manually.</w:t>
@@ -377,10 +451,63 @@
         <w:jc w:val="both"/>
       </w:pPr>
       <w:r>
-        <w:t>I moved the handling of direction aliases into the CommandMove class, such that it now holds the map of aliases to directions, which gets filled from world’s constructor, and its CanProcess() and Process() methods check for aliased directions.</w:t>
-      </w:r>
-      <w:r>
-        <w:t xml:space="preserve"> I then commented out StageGameplay’s movement-related code, and added a call to CommandMove via the CommandManager to StageGameplay.Update() to replace the removed movement code checks.</w:t>
+        <w:t xml:space="preserve">I moved the handling of direction aliases into the </w:t>
+      </w:r>
+      <w:proofErr w:type="spellStart"/>
+      <w:r>
+        <w:t>CommandMove</w:t>
+      </w:r>
+      <w:proofErr w:type="spellEnd"/>
+      <w:r>
+        <w:t xml:space="preserve"> class, such that it now holds the map of aliases to directions, which gets filled from world’s constructor, and its </w:t>
+      </w:r>
+      <w:proofErr w:type="spellStart"/>
+      <w:proofErr w:type="gramStart"/>
+      <w:r>
+        <w:t>CanProcess</w:t>
+      </w:r>
+      <w:proofErr w:type="spellEnd"/>
+      <w:r>
+        <w:t>(</w:t>
+      </w:r>
+      <w:proofErr w:type="gramEnd"/>
+      <w:r>
+        <w:t>) and Process() methods check for aliased directions.</w:t>
+      </w:r>
+      <w:r>
+        <w:t xml:space="preserve"> I then commented out </w:t>
+      </w:r>
+      <w:proofErr w:type="spellStart"/>
+      <w:r>
+        <w:t>StageGameplay’s</w:t>
+      </w:r>
+      <w:proofErr w:type="spellEnd"/>
+      <w:r>
+        <w:t xml:space="preserve"> movement-related code, and added a call to </w:t>
+      </w:r>
+      <w:proofErr w:type="spellStart"/>
+      <w:r>
+        <w:t>CommandMove</w:t>
+      </w:r>
+      <w:proofErr w:type="spellEnd"/>
+      <w:r>
+        <w:t xml:space="preserve"> via the </w:t>
+      </w:r>
+      <w:proofErr w:type="spellStart"/>
+      <w:r>
+        <w:t>CommandManager</w:t>
+      </w:r>
+      <w:proofErr w:type="spellEnd"/>
+      <w:r>
+        <w:t xml:space="preserve"> to </w:t>
+      </w:r>
+      <w:proofErr w:type="spellStart"/>
+      <w:r>
+        <w:t>StageGameplay.Update</w:t>
+      </w:r>
+      <w:proofErr w:type="spellEnd"/>
+      <w:r>
+        <w:t>() to replace the removed movement code checks.</w:t>
       </w:r>
     </w:p>
     <w:p>
@@ -393,16 +520,151 @@
         <w:jc w:val="both"/>
       </w:pPr>
       <w:r>
-        <w:t>I transitioned StageGameplay.Look to a new CommandLook class, adding it to the CommandManager. I then added to the CommandManager the methods CanProcess() and Process(), which run the passed inputs through each of its commands to see if anything can process the input. Having the CommandManager ask each Command</w:t>
+        <w:t xml:space="preserve">I transitioned </w:t>
+      </w:r>
+      <w:proofErr w:type="spellStart"/>
+      <w:r>
+        <w:t>StageGameplay.Look</w:t>
+      </w:r>
+      <w:proofErr w:type="spellEnd"/>
+      <w:r>
+        <w:t xml:space="preserve"> to a new </w:t>
+      </w:r>
+      <w:proofErr w:type="spellStart"/>
+      <w:r>
+        <w:t>CommandLook</w:t>
+      </w:r>
+      <w:proofErr w:type="spellEnd"/>
+      <w:r>
+        <w:t xml:space="preserve"> class, adding it to the </w:t>
+      </w:r>
+      <w:proofErr w:type="spellStart"/>
+      <w:r>
+        <w:t>CommandManager</w:t>
+      </w:r>
+      <w:proofErr w:type="spellEnd"/>
+      <w:r>
+        <w:t xml:space="preserve">. I then added to the </w:t>
+      </w:r>
+      <w:proofErr w:type="spellStart"/>
+      <w:r>
+        <w:t>CommandManager</w:t>
+      </w:r>
+      <w:proofErr w:type="spellEnd"/>
+      <w:r>
+        <w:t xml:space="preserve"> the methods </w:t>
+      </w:r>
+      <w:proofErr w:type="spellStart"/>
+      <w:proofErr w:type="gramStart"/>
+      <w:r>
+        <w:t>CanProcess</w:t>
+      </w:r>
+      <w:proofErr w:type="spellEnd"/>
+      <w:r>
+        <w:t>(</w:t>
+      </w:r>
+      <w:proofErr w:type="gramEnd"/>
+      <w:r>
+        <w:t xml:space="preserve">) and Process(), which run the </w:t>
+      </w:r>
+      <w:proofErr w:type="spellStart"/>
+      <w:r>
+        <w:t>passed</w:t>
+      </w:r>
+      <w:proofErr w:type="spellEnd"/>
+      <w:r>
+        <w:t xml:space="preserve"> inputs through each of its commands to see if anything can process the input. Having the </w:t>
+      </w:r>
+      <w:proofErr w:type="spellStart"/>
+      <w:r>
+        <w:t>CommandManager</w:t>
+      </w:r>
+      <w:proofErr w:type="spellEnd"/>
+      <w:r>
+        <w:t xml:space="preserve"> ask each Command</w:t>
       </w:r>
       <w:r>
         <w:t xml:space="preserve"> directly</w:t>
       </w:r>
       <w:r>
-        <w:t xml:space="preserve"> rather than having StageGameplay call CommandManager.GetCommand() for each command, or adding a GetCommands() method, </w:t>
-      </w:r>
-      <w:r>
-        <w:t>seemed more efficient and programmatically safer. I edited the calls to CommandMove’s CanProcess() and Process() methods from StageGameplay via the CommandManager to instead call CommandManager’s, and check that Process()’s returned string wasn’t an error message before returning the output to the Game class.</w:t>
+        <w:t xml:space="preserve"> rather than having </w:t>
+      </w:r>
+      <w:proofErr w:type="spellStart"/>
+      <w:r>
+        <w:t>StageGameplay</w:t>
+      </w:r>
+      <w:proofErr w:type="spellEnd"/>
+      <w:r>
+        <w:t xml:space="preserve"> call </w:t>
+      </w:r>
+      <w:proofErr w:type="spellStart"/>
+      <w:r>
+        <w:t>CommandManager.GetCommand</w:t>
+      </w:r>
+      <w:proofErr w:type="spellEnd"/>
+      <w:r>
+        <w:t xml:space="preserve">() for each command, or adding a </w:t>
+      </w:r>
+      <w:proofErr w:type="spellStart"/>
+      <w:proofErr w:type="gramStart"/>
+      <w:r>
+        <w:t>GetCommands</w:t>
+      </w:r>
+      <w:proofErr w:type="spellEnd"/>
+      <w:r>
+        <w:t>(</w:t>
+      </w:r>
+      <w:proofErr w:type="gramEnd"/>
+      <w:r>
+        <w:t xml:space="preserve">) method, </w:t>
+      </w:r>
+      <w:r>
+        <w:t xml:space="preserve">seemed more efficient and programmatically safer. I edited the calls to </w:t>
+      </w:r>
+      <w:proofErr w:type="spellStart"/>
+      <w:r>
+        <w:t>CommandMove’s</w:t>
+      </w:r>
+      <w:proofErr w:type="spellEnd"/>
+      <w:r>
+        <w:t xml:space="preserve"> </w:t>
+      </w:r>
+      <w:proofErr w:type="spellStart"/>
+      <w:proofErr w:type="gramStart"/>
+      <w:r>
+        <w:t>CanProcess</w:t>
+      </w:r>
+      <w:proofErr w:type="spellEnd"/>
+      <w:r>
+        <w:t>(</w:t>
+      </w:r>
+      <w:proofErr w:type="gramEnd"/>
+      <w:r>
+        <w:t xml:space="preserve">) and Process() methods from </w:t>
+      </w:r>
+      <w:proofErr w:type="spellStart"/>
+      <w:r>
+        <w:t>StageGameplay</w:t>
+      </w:r>
+      <w:proofErr w:type="spellEnd"/>
+      <w:r>
+        <w:t xml:space="preserve"> via the </w:t>
+      </w:r>
+      <w:proofErr w:type="spellStart"/>
+      <w:r>
+        <w:t>CommandManager</w:t>
+      </w:r>
+      <w:proofErr w:type="spellEnd"/>
+      <w:r>
+        <w:t xml:space="preserve"> to instead call </w:t>
+      </w:r>
+      <w:proofErr w:type="spellStart"/>
+      <w:r>
+        <w:t>CommandManager’s</w:t>
+      </w:r>
+      <w:proofErr w:type="spellEnd"/>
+      <w:r>
+        <w:t>, and check that Process()’s returned string wasn’t an error message before returning the output to the Game class.</w:t>
       </w:r>
     </w:p>
     <w:p>
@@ -415,11 +677,35 @@
         <w:jc w:val="both"/>
       </w:pPr>
       <w:r>
-        <w:t xml:space="preserve">I remembered that I need to be able to reset information between different worlds, including the map of direction aliases, so I reorganised CommandMove and World’s constructor such that World </w:t>
+        <w:t xml:space="preserve">I remembered that I need to be able to reset information between different worlds, including the map of direction aliases, so I reorganised </w:t>
+      </w:r>
+      <w:proofErr w:type="spellStart"/>
+      <w:r>
+        <w:t>CommandMove</w:t>
+      </w:r>
+      <w:proofErr w:type="spellEnd"/>
+      <w:r>
+        <w:t xml:space="preserve"> and World’s constructor such that World </w:t>
       </w:r>
       <w:r>
         <w:lastRenderedPageBreak/>
-        <w:t>builds a map of aliases to directions, and then sets CommandMove’s directionAliases field to be that map, rather than adding the aliases one at a time.</w:t>
+        <w:t xml:space="preserve">builds a map of aliases to directions, and then sets </w:t>
+      </w:r>
+      <w:proofErr w:type="spellStart"/>
+      <w:r>
+        <w:t>CommandMove’s</w:t>
+      </w:r>
+      <w:proofErr w:type="spellEnd"/>
+      <w:r>
+        <w:t xml:space="preserve"> </w:t>
+      </w:r>
+      <w:proofErr w:type="spellStart"/>
+      <w:r>
+        <w:t>directionAliases</w:t>
+      </w:r>
+      <w:proofErr w:type="spellEnd"/>
+      <w:r>
+        <w:t xml:space="preserve"> field to be that map, rather than adding the aliases one at a time.</w:t>
       </w:r>
     </w:p>
     <w:p>
@@ -432,7 +718,15 @@
         <w:jc w:val="both"/>
       </w:pPr>
       <w:r>
-        <w:t xml:space="preserve">I noticed I had a number of signed unsigned mismatch warnings, so I went through each and cast each instance of a size_t causing the warning as an int. </w:t>
+        <w:t xml:space="preserve">I noticed I had a number of signed unsigned mismatch warnings, so I went through each and cast each instance of a </w:t>
+      </w:r>
+      <w:proofErr w:type="spellStart"/>
+      <w:r>
+        <w:t>size_t</w:t>
+      </w:r>
+      <w:proofErr w:type="spellEnd"/>
+      <w:r>
+        <w:t xml:space="preserve"> causing the warning as an int. </w:t>
       </w:r>
     </w:p>
     <w:p>
@@ -445,10 +739,26 @@
         <w:jc w:val="both"/>
       </w:pPr>
       <w:r>
-        <w:t>I removed the calls to StageGameplay.Drop()</w:t>
-      </w:r>
-      <w:r>
-        <w:t xml:space="preserve"> and StageGameplay.PutIn()</w:t>
+        <w:t xml:space="preserve">I removed the calls to </w:t>
+      </w:r>
+      <w:proofErr w:type="spellStart"/>
+      <w:r>
+        <w:t>StageGameplay.Drop</w:t>
+      </w:r>
+      <w:proofErr w:type="spellEnd"/>
+      <w:r>
+        <w:t>()</w:t>
+      </w:r>
+      <w:r>
+        <w:t xml:space="preserve"> and </w:t>
+      </w:r>
+      <w:proofErr w:type="spellStart"/>
+      <w:r>
+        <w:t>StageGameplay.PutIn</w:t>
+      </w:r>
+      <w:proofErr w:type="spellEnd"/>
+      <w:r>
+        <w:t>()</w:t>
       </w:r>
       <w:r>
         <w:t xml:space="preserve"> and adapted the method</w:t>
@@ -469,11 +779,21 @@
         <w:t>es</w:t>
       </w:r>
       <w:r>
-        <w:t xml:space="preserve"> – CommandDrop</w:t>
-      </w:r>
-      <w:r>
-        <w:t xml:space="preserve"> and CommandPut</w:t>
-      </w:r>
+        <w:t xml:space="preserve"> – </w:t>
+      </w:r>
+      <w:proofErr w:type="spellStart"/>
+      <w:r>
+        <w:t>CommandDrop</w:t>
+      </w:r>
+      <w:proofErr w:type="spellEnd"/>
+      <w:r>
+        <w:t xml:space="preserve"> and </w:t>
+      </w:r>
+      <w:proofErr w:type="spellStart"/>
+      <w:r>
+        <w:t>CommandPut</w:t>
+      </w:r>
+      <w:proofErr w:type="spellEnd"/>
       <w:r>
         <w:t xml:space="preserve"> – and added </w:t>
       </w:r>
@@ -481,7 +801,15 @@
         <w:t>them</w:t>
       </w:r>
       <w:r>
-        <w:t xml:space="preserve"> to the CommandManager. </w:t>
+        <w:t xml:space="preserve"> to the </w:t>
+      </w:r>
+      <w:proofErr w:type="spellStart"/>
+      <w:r>
+        <w:t>CommandManager</w:t>
+      </w:r>
+      <w:proofErr w:type="spellEnd"/>
+      <w:r>
+        <w:t xml:space="preserve">. </w:t>
       </w:r>
     </w:p>
     <w:p>
@@ -494,7 +822,31 @@
         <w:jc w:val="both"/>
       </w:pPr>
       <w:r>
-        <w:t>I removed the calls to StageGameplay.Take() and adapted the method into its own class, folding in its extra checks in StageGameplay.Update() into CommandTake.StandardiseInput() so that it would still be able to process “pick up” the same as “take”.</w:t>
+        <w:t xml:space="preserve">I removed the calls to </w:t>
+      </w:r>
+      <w:proofErr w:type="spellStart"/>
+      <w:r>
+        <w:t>StageGameplay.Take</w:t>
+      </w:r>
+      <w:proofErr w:type="spellEnd"/>
+      <w:r>
+        <w:t xml:space="preserve">() and adapted the method into its own class, folding in its extra checks in </w:t>
+      </w:r>
+      <w:proofErr w:type="spellStart"/>
+      <w:r>
+        <w:t>StageGameplay.Update</w:t>
+      </w:r>
+      <w:proofErr w:type="spellEnd"/>
+      <w:r>
+        <w:t xml:space="preserve">() into </w:t>
+      </w:r>
+      <w:proofErr w:type="spellStart"/>
+      <w:r>
+        <w:t>CommandTake.StandardiseInput</w:t>
+      </w:r>
+      <w:proofErr w:type="spellEnd"/>
+      <w:r>
+        <w:t>() so that it would still be able to process “pick up” the same as “take”.</w:t>
       </w:r>
     </w:p>
     <w:p>
@@ -507,7 +859,36 @@
         <w:jc w:val="both"/>
       </w:pPr>
       <w:r>
-        <w:t>I went back to CommandLook and added to it its own StandardiseInput() method to convert “inventory” into “look at inventory”, and removed the custom inventory check from CommandLook.Process().</w:t>
+        <w:t xml:space="preserve">I went back to </w:t>
+      </w:r>
+      <w:proofErr w:type="spellStart"/>
+      <w:r>
+        <w:t>CommandLook</w:t>
+      </w:r>
+      <w:proofErr w:type="spellEnd"/>
+      <w:r>
+        <w:t xml:space="preserve"> and added to it its own </w:t>
+      </w:r>
+      <w:proofErr w:type="spellStart"/>
+      <w:proofErr w:type="gramStart"/>
+      <w:r>
+        <w:t>StandardiseInput</w:t>
+      </w:r>
+      <w:proofErr w:type="spellEnd"/>
+      <w:r>
+        <w:t>(</w:t>
+      </w:r>
+      <w:proofErr w:type="gramEnd"/>
+      <w:r>
+        <w:t xml:space="preserve">) method to convert “inventory” into “look at inventory”, and removed the custom inventory check from </w:t>
+      </w:r>
+      <w:proofErr w:type="spellStart"/>
+      <w:r>
+        <w:t>CommandLook.Process</w:t>
+      </w:r>
+      <w:proofErr w:type="spellEnd"/>
+      <w:r>
+        <w:t>().</w:t>
       </w:r>
     </w:p>
     <w:p>
@@ -520,7 +901,23 @@
         <w:jc w:val="both"/>
       </w:pPr>
       <w:r>
-        <w:t>I took the “hiscore” and “quit” checks in StageGameplay.Update() and adapted them into their own Command classes.</w:t>
+        <w:t>I took the “</w:t>
+      </w:r>
+      <w:proofErr w:type="spellStart"/>
+      <w:r>
+        <w:t>hiscore</w:t>
+      </w:r>
+      <w:proofErr w:type="spellEnd"/>
+      <w:r>
+        <w:t xml:space="preserve">” and “quit” checks in </w:t>
+      </w:r>
+      <w:proofErr w:type="spellStart"/>
+      <w:r>
+        <w:t>StageGameplay.Update</w:t>
+      </w:r>
+      <w:proofErr w:type="spellEnd"/>
+      <w:r>
+        <w:t>() and adapted them into their own Command classes.</w:t>
       </w:r>
     </w:p>
     <w:p>
@@ -533,7 +930,81 @@
         <w:jc w:val="both"/>
       </w:pPr>
       <w:r>
-        <w:t xml:space="preserve">I added to Command an abstract GetSyntax() method, and took each command’s syntax from StageHelp and added them as the result of their respective GetSyntax() methods, as well as the command’s name and description. To each, I also added a check for any aliases for the command’s main keyword, listing them with the rest of the syntax if there were any. For CommandMove, I also had it perform a similar check for direction aliases. I then added to CommandManager GetSyntaxes() to compile all syntaxes together for printing by StageHelp, as well as the new CommandHelp. </w:t>
+        <w:t xml:space="preserve">I added to Command an abstract </w:t>
+      </w:r>
+      <w:proofErr w:type="spellStart"/>
+      <w:proofErr w:type="gramStart"/>
+      <w:r>
+        <w:t>GetSyntax</w:t>
+      </w:r>
+      <w:proofErr w:type="spellEnd"/>
+      <w:r>
+        <w:t>(</w:t>
+      </w:r>
+      <w:proofErr w:type="gramEnd"/>
+      <w:r>
+        <w:t xml:space="preserve">) method, and took each command’s syntax from </w:t>
+      </w:r>
+      <w:proofErr w:type="spellStart"/>
+      <w:r>
+        <w:t>StageHelp</w:t>
+      </w:r>
+      <w:proofErr w:type="spellEnd"/>
+      <w:r>
+        <w:t xml:space="preserve"> and added them as the result of their respective </w:t>
+      </w:r>
+      <w:proofErr w:type="spellStart"/>
+      <w:r>
+        <w:t>GetSyntax</w:t>
+      </w:r>
+      <w:proofErr w:type="spellEnd"/>
+      <w:r>
+        <w:t xml:space="preserve">() methods, as well as the command’s name and description. To each, I also added a check for any aliases for the command’s main keyword, listing them with the rest of the syntax if there were any. For </w:t>
+      </w:r>
+      <w:proofErr w:type="spellStart"/>
+      <w:r>
+        <w:t>CommandMove</w:t>
+      </w:r>
+      <w:proofErr w:type="spellEnd"/>
+      <w:r>
+        <w:t xml:space="preserve">, I also had it perform a similar check for direction aliases. I then added to </w:t>
+      </w:r>
+      <w:proofErr w:type="spellStart"/>
+      <w:r>
+        <w:t>CommandManager</w:t>
+      </w:r>
+      <w:proofErr w:type="spellEnd"/>
+      <w:r>
+        <w:t xml:space="preserve"> </w:t>
+      </w:r>
+      <w:proofErr w:type="spellStart"/>
+      <w:proofErr w:type="gramStart"/>
+      <w:r>
+        <w:t>GetSyntaxes</w:t>
+      </w:r>
+      <w:proofErr w:type="spellEnd"/>
+      <w:r>
+        <w:t>(</w:t>
+      </w:r>
+      <w:proofErr w:type="gramEnd"/>
+      <w:r>
+        <w:t xml:space="preserve">) to compile all syntaxes together for printing by </w:t>
+      </w:r>
+      <w:proofErr w:type="spellStart"/>
+      <w:r>
+        <w:t>StageHelp</w:t>
+      </w:r>
+      <w:proofErr w:type="spellEnd"/>
+      <w:r>
+        <w:t xml:space="preserve">, as well as the new </w:t>
+      </w:r>
+      <w:proofErr w:type="spellStart"/>
+      <w:r>
+        <w:t>CommandHelp</w:t>
+      </w:r>
+      <w:proofErr w:type="spellEnd"/>
+      <w:r>
+        <w:t xml:space="preserve">. </w:t>
       </w:r>
     </w:p>
     <w:p>
@@ -546,29 +1017,87 @@
         <w:jc w:val="both"/>
       </w:pPr>
       <w:r>
-        <w:t>I added to Command ResetAliases() to overwrite a command’s aliases vector with a blank vector (CommandMove’s overwrites directionAliases as well), gave CommandManager a method to trigger ResetAliases() for all commands, and added to Game.SetStage() a check for if the current stage is StageGameplay, calling CommandManager.ResetAliases() if it was StageGameplay, so that StageHelp wouldn’t erroneously display command and direction aliases loaded from a world the player was no longer playing inside of.</w:t>
-      </w:r>
-      <w:bookmarkStart w:id="0" w:name="_GoBack"/>
-      <w:bookmarkEnd w:id="0"/>
-    </w:p>
-    <w:p>
-      <w:pPr>
-        <w:pStyle w:val="Heading1"/>
-      </w:pPr>
-      <w:r>
-        <w:t>Command Pattern UML Class Diagram:</w:t>
-      </w:r>
-    </w:p>
-    <w:p>
-      <w:pPr>
-        <w:pStyle w:val="Heading1"/>
-        <w:jc w:val="both"/>
-      </w:pPr>
-      <w:r>
-        <w:t>What we found out</w:t>
-      </w:r>
-      <w:r>
-        <w:t>:</w:t>
+        <w:t xml:space="preserve">I added to Command </w:t>
+      </w:r>
+      <w:proofErr w:type="spellStart"/>
+      <w:r>
+        <w:t>ResetAliases</w:t>
+      </w:r>
+      <w:proofErr w:type="spellEnd"/>
+      <w:r>
+        <w:t>() to overwrite a command’s aliases vector with a blank vector (</w:t>
+      </w:r>
+      <w:proofErr w:type="spellStart"/>
+      <w:r>
+        <w:t>CommandMove’s</w:t>
+      </w:r>
+      <w:proofErr w:type="spellEnd"/>
+      <w:r>
+        <w:t xml:space="preserve"> overwrites </w:t>
+      </w:r>
+      <w:proofErr w:type="spellStart"/>
+      <w:r>
+        <w:t>directionAliases</w:t>
+      </w:r>
+      <w:proofErr w:type="spellEnd"/>
+      <w:r>
+        <w:t xml:space="preserve"> as well), gave </w:t>
+      </w:r>
+      <w:proofErr w:type="spellStart"/>
+      <w:r>
+        <w:t>CommandManager</w:t>
+      </w:r>
+      <w:proofErr w:type="spellEnd"/>
+      <w:r>
+        <w:t xml:space="preserve"> a method to trigger </w:t>
+      </w:r>
+      <w:proofErr w:type="spellStart"/>
+      <w:r>
+        <w:t>ResetAliases</w:t>
+      </w:r>
+      <w:proofErr w:type="spellEnd"/>
+      <w:r>
+        <w:t xml:space="preserve">() for all commands, and added to </w:t>
+      </w:r>
+      <w:proofErr w:type="spellStart"/>
+      <w:r>
+        <w:t>Game.SetStage</w:t>
+      </w:r>
+      <w:proofErr w:type="spellEnd"/>
+      <w:r>
+        <w:t xml:space="preserve">() a check for if the current stage is </w:t>
+      </w:r>
+      <w:proofErr w:type="spellStart"/>
+      <w:r>
+        <w:t>StageGameplay</w:t>
+      </w:r>
+      <w:proofErr w:type="spellEnd"/>
+      <w:r>
+        <w:t xml:space="preserve">, calling </w:t>
+      </w:r>
+      <w:proofErr w:type="spellStart"/>
+      <w:r>
+        <w:t>CommandManager.ResetAliases</w:t>
+      </w:r>
+      <w:proofErr w:type="spellEnd"/>
+      <w:r>
+        <w:t xml:space="preserve">() if it was </w:t>
+      </w:r>
+      <w:proofErr w:type="spellStart"/>
+      <w:r>
+        <w:t>StageGameplay</w:t>
+      </w:r>
+      <w:proofErr w:type="spellEnd"/>
+      <w:r>
+        <w:t xml:space="preserve">, so that </w:t>
+      </w:r>
+      <w:proofErr w:type="spellStart"/>
+      <w:r>
+        <w:t>StageHelp</w:t>
+      </w:r>
+      <w:proofErr w:type="spellEnd"/>
+      <w:r>
+        <w:t xml:space="preserve"> wouldn’t erroneously display command and direction aliases loaded from a world the player was no longer playing inside of.</w:t>
       </w:r>
     </w:p>
     <w:p>
@@ -578,9 +1107,39 @@
           <w:ilvl w:val="0"/>
           <w:numId w:val="12"/>
         </w:numPr>
-      </w:pPr>
-      <w:r>
-        <w:t>Not a bad idea with a state pattern or command pattern to name state or command classes “CommandSomething” rather than just “Something”, for ease of recognition and organising.</w:t>
+        <w:jc w:val="both"/>
+      </w:pPr>
+      <w:r>
+        <w:t xml:space="preserve">I modified </w:t>
+      </w:r>
+      <w:proofErr w:type="spellStart"/>
+      <w:r>
+        <w:t>CommandManager.GetCommand</w:t>
+      </w:r>
+      <w:proofErr w:type="spellEnd"/>
+      <w:r>
+        <w:t xml:space="preserve">() to search for commands by keyword or alias rather than searching for them by their string index, and added </w:t>
+      </w:r>
+      <w:proofErr w:type="spellStart"/>
+      <w:proofErr w:type="gramStart"/>
+      <w:r>
+        <w:t>HasCommand</w:t>
+      </w:r>
+      <w:proofErr w:type="spellEnd"/>
+      <w:r>
+        <w:t>(</w:t>
+      </w:r>
+      <w:proofErr w:type="gramEnd"/>
+      <w:r>
+        <w:t xml:space="preserve">) to check if a command exists. I then added </w:t>
+      </w:r>
+      <w:proofErr w:type="spellStart"/>
+      <w:r>
+        <w:t>CommandAlias</w:t>
+      </w:r>
+      <w:proofErr w:type="spellEnd"/>
+      <w:r>
+        <w:t>, configuring it to be able to add single-word aliases to commands provided another command doesn’t already have it as a keyword or alias.</w:t>
       </w:r>
     </w:p>
     <w:p>
@@ -590,13 +1149,302 @@
           <w:ilvl w:val="0"/>
           <w:numId w:val="12"/>
         </w:numPr>
-      </w:pPr>
-      <w:r>
-        <w:t>It’s a good idea to have the CommandManager check with each Command if it can process input, and then pass said input to the Command via the CommandManager. It’s pretty extensible, only requiring that the CommandManager have each new Command in its list of Commands rather than requiring new if statement clauses for each new Command; and it’s pretty safe, as only CommandManager is checking with each Command, rather than having other classes fetch each or all Commands from CommandManager and then calling CanProcess() and Process() directly.</w:t>
+        <w:jc w:val="both"/>
+      </w:pPr>
+      <w:r>
+        <w:t>Last, I looked at the python demo, specifically at the debug command to get an idea of</w:t>
+      </w:r>
+      <w:r>
+        <w:t xml:space="preserve"> what it did, and implemented a C++ version, </w:t>
+      </w:r>
+      <w:proofErr w:type="spellStart"/>
+      <w:r>
+        <w:t>CommandDebug</w:t>
+      </w:r>
+      <w:proofErr w:type="spellEnd"/>
+      <w:r>
+        <w:t xml:space="preserve">, that would print all of the details of the current world, location (including paths), player, and any items in their location or inventory, with each variable labelled appropriately. For this, I added a few public properties to the classes having their details printed so that </w:t>
+      </w:r>
+      <w:proofErr w:type="spellStart"/>
+      <w:r>
+        <w:t>CommandDebug</w:t>
+      </w:r>
+      <w:proofErr w:type="spellEnd"/>
+      <w:r>
+        <w:t xml:space="preserve"> could access them properly. I didn’t go as far as to print the details of all locations, however that doesn’t seem like it would be too difficult to add, nor does allowing specifying a particular thing to debug.</w:t>
+      </w:r>
+    </w:p>
+    <w:p>
+      <w:pPr>
+        <w:jc w:val="both"/>
+      </w:pPr>
+    </w:p>
+    <w:p>
+      <w:pPr>
+        <w:jc w:val="both"/>
+      </w:pPr>
+    </w:p>
+    <w:p>
+      <w:pPr>
+        <w:jc w:val="both"/>
+      </w:pPr>
+    </w:p>
+    <w:p>
+      <w:pPr>
+        <w:jc w:val="both"/>
+      </w:pPr>
+    </w:p>
+    <w:p>
+      <w:pPr>
+        <w:jc w:val="both"/>
+      </w:pPr>
+    </w:p>
+    <w:p>
+      <w:pPr>
+        <w:jc w:val="both"/>
+      </w:pPr>
+    </w:p>
+    <w:p>
+      <w:pPr>
+        <w:jc w:val="both"/>
+      </w:pPr>
+    </w:p>
+    <w:p>
+      <w:pPr>
+        <w:jc w:val="both"/>
+      </w:pPr>
+    </w:p>
+    <w:p>
+      <w:pPr>
+        <w:jc w:val="both"/>
+      </w:pPr>
+    </w:p>
+    <w:p>
+      <w:pPr>
+        <w:jc w:val="both"/>
+      </w:pPr>
+    </w:p>
+    <w:p>
+      <w:pPr>
+        <w:jc w:val="both"/>
+      </w:pPr>
+    </w:p>
+    <w:p>
+      <w:pPr>
+        <w:jc w:val="both"/>
+      </w:pPr>
+    </w:p>
+    <w:p>
+      <w:pPr>
+        <w:jc w:val="both"/>
+      </w:pPr>
+    </w:p>
+    <w:p>
+      <w:pPr>
+        <w:pStyle w:val="Heading1"/>
+      </w:pPr>
+      <w:r>
+        <w:rPr>
+          <w:noProof/>
+        </w:rPr>
+        <w:lastRenderedPageBreak/>
+        <w:drawing>
+          <wp:anchor distT="0" distB="0" distL="114300" distR="114300" simplePos="0" relativeHeight="251658240" behindDoc="1" locked="0" layoutInCell="1" allowOverlap="1" wp14:anchorId="72FECF12" wp14:editId="3452656C">
+            <wp:simplePos x="0" y="0"/>
+            <wp:positionH relativeFrom="column">
+              <wp:posOffset>0</wp:posOffset>
+            </wp:positionH>
+            <wp:positionV relativeFrom="paragraph">
+              <wp:posOffset>266065</wp:posOffset>
+            </wp:positionV>
+            <wp:extent cx="6115050" cy="7632700"/>
+            <wp:effectExtent l="0" t="0" r="0" b="6350"/>
+            <wp:wrapTight wrapText="bothSides">
+              <wp:wrapPolygon edited="0">
+                <wp:start x="0" y="0"/>
+                <wp:lineTo x="0" y="21564"/>
+                <wp:lineTo x="21533" y="21564"/>
+                <wp:lineTo x="21533" y="0"/>
+                <wp:lineTo x="0" y="0"/>
+              </wp:wrapPolygon>
+            </wp:wrapTight>
+            <wp:docPr id="1" name="Picture 1"/>
+            <wp:cNvGraphicFramePr>
+              <a:graphicFrameLocks xmlns:a="http://schemas.openxmlformats.org/drawingml/2006/main" noChangeAspect="1"/>
+            </wp:cNvGraphicFramePr>
+            <a:graphic xmlns:a="http://schemas.openxmlformats.org/drawingml/2006/main">
+              <a:graphicData uri="http://schemas.openxmlformats.org/drawingml/2006/picture">
+                <pic:pic xmlns:pic="http://schemas.openxmlformats.org/drawingml/2006/picture">
+                  <pic:nvPicPr>
+                    <pic:cNvPr id="0" name="Picture 2"/>
+                    <pic:cNvPicPr>
+                      <a:picLocks noChangeAspect="1" noChangeArrowheads="1"/>
+                    </pic:cNvPicPr>
+                  </pic:nvPicPr>
+                  <pic:blipFill>
+                    <a:blip r:embed="rId7">
+                      <a:extLst>
+                        <a:ext uri="{28A0092B-C50C-407E-A947-70E740481C1C}">
+                          <a14:useLocalDpi xmlns:a14="http://schemas.microsoft.com/office/drawing/2010/main" val="0"/>
+                        </a:ext>
+                      </a:extLst>
+                    </a:blip>
+                    <a:srcRect/>
+                    <a:stretch>
+                      <a:fillRect/>
+                    </a:stretch>
+                  </pic:blipFill>
+                  <pic:spPr bwMode="auto">
+                    <a:xfrm>
+                      <a:off x="0" y="0"/>
+                      <a:ext cx="6115050" cy="7632700"/>
+                    </a:xfrm>
+                    <a:prstGeom prst="rect">
+                      <a:avLst/>
+                    </a:prstGeom>
+                    <a:noFill/>
+                    <a:ln>
+                      <a:noFill/>
+                    </a:ln>
+                  </pic:spPr>
+                </pic:pic>
+              </a:graphicData>
+            </a:graphic>
+            <wp14:sizeRelH relativeFrom="page">
+              <wp14:pctWidth>0</wp14:pctWidth>
+            </wp14:sizeRelH>
+            <wp14:sizeRelV relativeFrom="page">
+              <wp14:pctHeight>0</wp14:pctHeight>
+            </wp14:sizeRelV>
+          </wp:anchor>
+        </w:drawing>
+      </w:r>
+      <w:r>
+        <w:t>UML Diagram</w:t>
+      </w:r>
+    </w:p>
+    <w:p/>
+    <w:p/>
+    <w:p>
+      <w:pPr>
+        <w:pStyle w:val="Heading1"/>
+        <w:jc w:val="both"/>
+      </w:pPr>
+      <w:r>
+        <w:lastRenderedPageBreak/>
+        <w:t>What we found out</w:t>
+      </w:r>
+      <w:r>
+        <w:t>:</w:t>
+      </w:r>
+    </w:p>
+    <w:p>
+      <w:pPr>
+        <w:pStyle w:val="ListParagraph"/>
+        <w:numPr>
+          <w:ilvl w:val="0"/>
+          <w:numId w:val="12"/>
+        </w:numPr>
+      </w:pPr>
+      <w:r>
+        <w:t>Not a bad idea with a state pattern or command pattern to name state or command classes “</w:t>
+      </w:r>
+      <w:proofErr w:type="spellStart"/>
+      <w:r>
+        <w:t>CommandSomething</w:t>
+      </w:r>
+      <w:proofErr w:type="spellEnd"/>
+      <w:r>
+        <w:t>” rather than just “Something”, for ease of recognition and organising.</w:t>
+      </w:r>
+    </w:p>
+    <w:p>
+      <w:pPr>
+        <w:pStyle w:val="ListParagraph"/>
+        <w:numPr>
+          <w:ilvl w:val="0"/>
+          <w:numId w:val="12"/>
+        </w:numPr>
+      </w:pPr>
+      <w:r>
+        <w:t xml:space="preserve">It’s a good idea to have the </w:t>
+      </w:r>
+      <w:proofErr w:type="spellStart"/>
+      <w:r>
+        <w:t>CommandManager</w:t>
+      </w:r>
+      <w:proofErr w:type="spellEnd"/>
+      <w:r>
+        <w:t xml:space="preserve"> check with each Command if it can process input, and then pass said input to the Command via the </w:t>
+      </w:r>
+      <w:proofErr w:type="spellStart"/>
+      <w:r>
+        <w:t>CommandManager</w:t>
+      </w:r>
+      <w:proofErr w:type="spellEnd"/>
+      <w:r>
+        <w:t xml:space="preserve">. It’s pretty extensible, only requiring that the </w:t>
+      </w:r>
+      <w:proofErr w:type="spellStart"/>
+      <w:r>
+        <w:t>CommandManager</w:t>
+      </w:r>
+      <w:proofErr w:type="spellEnd"/>
+      <w:r>
+        <w:t xml:space="preserve"> have each new Command in its list of Commands rather than requiring new if statement clauses for each new Command; and it’s pretty safe, as only </w:t>
+      </w:r>
+      <w:proofErr w:type="spellStart"/>
+      <w:r>
+        <w:t>CommandM</w:t>
+      </w:r>
+      <w:bookmarkStart w:id="0" w:name="_GoBack"/>
+      <w:bookmarkEnd w:id="0"/>
+      <w:r>
+        <w:t>anager</w:t>
+      </w:r>
+      <w:proofErr w:type="spellEnd"/>
+      <w:r>
+        <w:t xml:space="preserve"> is checking with each Command, rather than having other classes fetch each or all Commands from </w:t>
+      </w:r>
+      <w:proofErr w:type="spellStart"/>
+      <w:r>
+        <w:t>CommandManager</w:t>
+      </w:r>
+      <w:proofErr w:type="spellEnd"/>
+      <w:r>
+        <w:t xml:space="preserve"> and then calling </w:t>
+      </w:r>
+      <w:proofErr w:type="spellStart"/>
+      <w:r>
+        <w:t>CanProcess</w:t>
+      </w:r>
+      <w:proofErr w:type="spellEnd"/>
+      <w:r>
+        <w:t>() and Process() directly.</w:t>
+      </w:r>
+    </w:p>
+    <w:p>
+      <w:pPr>
+        <w:pStyle w:val="ListParagraph"/>
+        <w:numPr>
+          <w:ilvl w:val="0"/>
+          <w:numId w:val="12"/>
+        </w:numPr>
+      </w:pPr>
+      <w:r>
+        <w:t xml:space="preserve">The </w:t>
+      </w:r>
+      <w:proofErr w:type="spellStart"/>
+      <w:r>
+        <w:t>CommandManager</w:t>
+      </w:r>
+      <w:proofErr w:type="spellEnd"/>
+      <w:r>
+        <w:t xml:space="preserve"> works nicely with the singleton pattern; derived commands arguably could, but that wouldn’t work as cleanly if they in turn had further derived commands.</w:t>
       </w:r>
     </w:p>
     <w:sectPr>
-      <w:headerReference w:type="default" r:id="rId7"/>
+      <w:headerReference w:type="default" r:id="rId8"/>
       <w:pgSz w:w="11900" w:h="16840"/>
       <w:pgMar w:top="1440" w:right="1134" w:bottom="1440" w:left="1134" w:header="709" w:footer="709" w:gutter="0"/>
       <w:cols w:space="708"/>
@@ -668,7 +1516,7 @@
       <w:rPr>
         <w:noProof/>
       </w:rPr>
-      <w:t>19/09/19</w:t>
+      <w:t>21/09/19</w:t>
     </w:r>
     <w:r>
       <w:fldChar w:fldCharType="end"/>

--- a/14 - Spike - Command Pattern/Task 14 Spike Report - Command Pattern.docx
+++ b/14 - Spike - Command Pattern/Task 14 Spike Report - Command Pattern.docx
@@ -1325,6 +1325,1423 @@
     </w:p>
     <w:p/>
     <w:p/>
+    <w:p/>
+    <w:p/>
+    <w:p>
+      <w:pPr>
+        <w:pStyle w:val="Heading1"/>
+        <w:jc w:val="both"/>
+      </w:pPr>
+      <w:r>
+        <w:rPr>
+          <w:noProof/>
+        </w:rPr>
+        <w:lastRenderedPageBreak/>
+        <mc:AlternateContent>
+          <mc:Choice Requires="wps">
+            <w:drawing>
+              <wp:anchor distT="0" distB="0" distL="114300" distR="114300" simplePos="0" relativeHeight="251662336" behindDoc="1" locked="0" layoutInCell="1" allowOverlap="1" wp14:anchorId="2997A444" wp14:editId="0D0E3D47">
+                <wp:simplePos x="0" y="0"/>
+                <wp:positionH relativeFrom="column">
+                  <wp:posOffset>0</wp:posOffset>
+                </wp:positionH>
+                <wp:positionV relativeFrom="paragraph">
+                  <wp:posOffset>3884295</wp:posOffset>
+                </wp:positionV>
+                <wp:extent cx="6116320" cy="635"/>
+                <wp:effectExtent l="0" t="0" r="0" b="0"/>
+                <wp:wrapTight wrapText="bothSides">
+                  <wp:wrapPolygon edited="0">
+                    <wp:start x="0" y="0"/>
+                    <wp:lineTo x="0" y="21600"/>
+                    <wp:lineTo x="21600" y="21600"/>
+                    <wp:lineTo x="21600" y="0"/>
+                  </wp:wrapPolygon>
+                </wp:wrapTight>
+                <wp:docPr id="3" name="Text Box 3"/>
+                <wp:cNvGraphicFramePr/>
+                <a:graphic xmlns:a="http://schemas.openxmlformats.org/drawingml/2006/main">
+                  <a:graphicData uri="http://schemas.microsoft.com/office/word/2010/wordprocessingShape">
+                    <wps:wsp>
+                      <wps:cNvSpPr txBox="1"/>
+                      <wps:spPr>
+                        <a:xfrm>
+                          <a:off x="0" y="0"/>
+                          <a:ext cx="6116320" cy="635"/>
+                        </a:xfrm>
+                        <a:prstGeom prst="rect">
+                          <a:avLst/>
+                        </a:prstGeom>
+                        <a:solidFill>
+                          <a:prstClr val="white"/>
+                        </a:solidFill>
+                        <a:ln>
+                          <a:noFill/>
+                        </a:ln>
+                      </wps:spPr>
+                      <wps:txbx>
+                        <w:txbxContent>
+                          <w:p>
+                            <w:pPr>
+                              <w:pStyle w:val="Caption"/>
+                              <w:rPr>
+                                <w:noProof/>
+                              </w:rPr>
+                            </w:pPr>
+                            <w:r>
+                              <w:t xml:space="preserve">Figure </w:t>
+                            </w:r>
+                            <w:fldSimple w:instr=" SEQ Figure \* ARABIC ">
+                              <w:r>
+                                <w:rPr>
+                                  <w:noProof/>
+                                </w:rPr>
+                                <w:t>1</w:t>
+                              </w:r>
+                            </w:fldSimple>
+                            <w:r>
+                              <w:t xml:space="preserve">: </w:t>
+                            </w:r>
+                            <w:proofErr w:type="spellStart"/>
+                            <w:r>
+                              <w:t>StageGameplay.Update</w:t>
+                            </w:r>
+                            <w:proofErr w:type="spellEnd"/>
+                            <w:r>
+                              <w:t>() passing the input to the appropriate command, or saying “Nope, can’t do it.”</w:t>
+                            </w:r>
+                          </w:p>
+                        </w:txbxContent>
+                      </wps:txbx>
+                      <wps:bodyPr rot="0" spcFirstLastPara="0" vertOverflow="overflow" horzOverflow="overflow" vert="horz" wrap="square" lIns="0" tIns="0" rIns="0" bIns="0" numCol="1" spcCol="0" rtlCol="0" fromWordArt="0" anchor="t" anchorCtr="0" forceAA="0" compatLnSpc="1">
+                        <a:prstTxWarp prst="textNoShape">
+                          <a:avLst/>
+                        </a:prstTxWarp>
+                        <a:spAutoFit/>
+                      </wps:bodyPr>
+                    </wps:wsp>
+                  </a:graphicData>
+                </a:graphic>
+              </wp:anchor>
+            </w:drawing>
+          </mc:Choice>
+          <mc:Fallback>
+            <w:pict>
+              <v:shapetype w14:anchorId="2997A444" id="_x0000_t202" coordsize="21600,21600" o:spt="202" path="m,l,21600r21600,l21600,xe">
+                <v:stroke joinstyle="miter"/>
+                <v:path gradientshapeok="t" o:connecttype="rect"/>
+              </v:shapetype>
+              <v:shape id="Text Box 3" o:spid="_x0000_s1026" type="#_x0000_t202" style="position:absolute;left:0;text-align:left;margin-left:0;margin-top:305.85pt;width:481.6pt;height:.05pt;z-index:-251654144;visibility:visible;mso-wrap-style:square;mso-wrap-distance-left:9pt;mso-wrap-distance-top:0;mso-wrap-distance-right:9pt;mso-wrap-distance-bottom:0;mso-position-horizontal:absolute;mso-position-horizontal-relative:text;mso-position-vertical:absolute;mso-position-vertical-relative:text;v-text-anchor:top" o:gfxdata="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" stroked="f">
+                <v:textbox style="mso-fit-shape-to-text:t" inset="0,0,0,0">
+                  <w:txbxContent>
+                    <w:p>
+                      <w:pPr>
+                        <w:pStyle w:val="Caption"/>
+                        <w:rPr>
+                          <w:noProof/>
+                        </w:rPr>
+                      </w:pPr>
+                      <w:r>
+                        <w:t xml:space="preserve">Figure </w:t>
+                      </w:r>
+                      <w:fldSimple w:instr=" SEQ Figure \* ARABIC ">
+                        <w:r>
+                          <w:rPr>
+                            <w:noProof/>
+                          </w:rPr>
+                          <w:t>1</w:t>
+                        </w:r>
+                      </w:fldSimple>
+                      <w:r>
+                        <w:t xml:space="preserve">: </w:t>
+                      </w:r>
+                      <w:proofErr w:type="spellStart"/>
+                      <w:r>
+                        <w:t>StageGameplay.Update</w:t>
+                      </w:r>
+                      <w:proofErr w:type="spellEnd"/>
+                      <w:r>
+                        <w:t>() passing the input to the appropriate command, or saying “Nope, can’t do it.”</w:t>
+                      </w:r>
+                    </w:p>
+                  </w:txbxContent>
+                </v:textbox>
+                <w10:wrap type="tight"/>
+              </v:shape>
+            </w:pict>
+          </mc:Fallback>
+        </mc:AlternateContent>
+      </w:r>
+      <w:r>
+        <w:rPr>
+          <w:noProof/>
+        </w:rPr>
+        <w:drawing>
+          <wp:anchor distT="0" distB="0" distL="114300" distR="114300" simplePos="0" relativeHeight="251660288" behindDoc="0" locked="0" layoutInCell="1" allowOverlap="1" wp14:anchorId="34BC928D" wp14:editId="3943143E">
+            <wp:simplePos x="0" y="0"/>
+            <wp:positionH relativeFrom="column">
+              <wp:posOffset>0</wp:posOffset>
+            </wp:positionH>
+            <wp:positionV relativeFrom="paragraph">
+              <wp:posOffset>295275</wp:posOffset>
+            </wp:positionV>
+            <wp:extent cx="6116320" cy="3531870"/>
+            <wp:effectExtent l="0" t="0" r="0" b="0"/>
+            <wp:wrapTight wrapText="bothSides">
+              <wp:wrapPolygon edited="0">
+                <wp:start x="0" y="0"/>
+                <wp:lineTo x="0" y="21437"/>
+                <wp:lineTo x="21528" y="21437"/>
+                <wp:lineTo x="21528" y="0"/>
+                <wp:lineTo x="0" y="0"/>
+              </wp:wrapPolygon>
+            </wp:wrapTight>
+            <wp:docPr id="2" name="Picture 2"/>
+            <wp:cNvGraphicFramePr>
+              <a:graphicFrameLocks xmlns:a="http://schemas.openxmlformats.org/drawingml/2006/main" noChangeAspect="1"/>
+            </wp:cNvGraphicFramePr>
+            <a:graphic xmlns:a="http://schemas.openxmlformats.org/drawingml/2006/main">
+              <a:graphicData uri="http://schemas.openxmlformats.org/drawingml/2006/picture">
+                <pic:pic xmlns:pic="http://schemas.openxmlformats.org/drawingml/2006/picture">
+                  <pic:nvPicPr>
+                    <pic:cNvPr id="1" name=""/>
+                    <pic:cNvPicPr/>
+                  </pic:nvPicPr>
+                  <pic:blipFill>
+                    <a:blip r:embed="rId8"/>
+                    <a:stretch>
+                      <a:fillRect/>
+                    </a:stretch>
+                  </pic:blipFill>
+                  <pic:spPr>
+                    <a:xfrm>
+                      <a:off x="0" y="0"/>
+                      <a:ext cx="6116320" cy="3531870"/>
+                    </a:xfrm>
+                    <a:prstGeom prst="rect">
+                      <a:avLst/>
+                    </a:prstGeom>
+                  </pic:spPr>
+                </pic:pic>
+              </a:graphicData>
+            </a:graphic>
+          </wp:anchor>
+        </w:drawing>
+      </w:r>
+      <w:r>
+        <w:t>Screenshots</w:t>
+      </w:r>
+    </w:p>
+    <w:p>
+      <w:r>
+        <w:rPr>
+          <w:noProof/>
+        </w:rPr>
+        <mc:AlternateContent>
+          <mc:Choice Requires="wps">
+            <w:drawing>
+              <wp:anchor distT="0" distB="0" distL="114300" distR="114300" simplePos="0" relativeHeight="251666432" behindDoc="1" locked="0" layoutInCell="1" allowOverlap="1" wp14:anchorId="012C0F1F" wp14:editId="4AABD7F8">
+                <wp:simplePos x="0" y="0"/>
+                <wp:positionH relativeFrom="column">
+                  <wp:posOffset>0</wp:posOffset>
+                </wp:positionH>
+                <wp:positionV relativeFrom="paragraph">
+                  <wp:posOffset>7715885</wp:posOffset>
+                </wp:positionV>
+                <wp:extent cx="6116320" cy="635"/>
+                <wp:effectExtent l="0" t="0" r="0" b="0"/>
+                <wp:wrapTight wrapText="bothSides">
+                  <wp:wrapPolygon edited="0">
+                    <wp:start x="0" y="0"/>
+                    <wp:lineTo x="0" y="21600"/>
+                    <wp:lineTo x="21600" y="21600"/>
+                    <wp:lineTo x="21600" y="0"/>
+                  </wp:wrapPolygon>
+                </wp:wrapTight>
+                <wp:docPr id="5" name="Text Box 5"/>
+                <wp:cNvGraphicFramePr/>
+                <a:graphic xmlns:a="http://schemas.openxmlformats.org/drawingml/2006/main">
+                  <a:graphicData uri="http://schemas.microsoft.com/office/word/2010/wordprocessingShape">
+                    <wps:wsp>
+                      <wps:cNvSpPr txBox="1"/>
+                      <wps:spPr>
+                        <a:xfrm>
+                          <a:off x="0" y="0"/>
+                          <a:ext cx="6116320" cy="635"/>
+                        </a:xfrm>
+                        <a:prstGeom prst="rect">
+                          <a:avLst/>
+                        </a:prstGeom>
+                        <a:solidFill>
+                          <a:prstClr val="white"/>
+                        </a:solidFill>
+                        <a:ln>
+                          <a:noFill/>
+                        </a:ln>
+                      </wps:spPr>
+                      <wps:txbx>
+                        <w:txbxContent>
+                          <w:p>
+                            <w:pPr>
+                              <w:pStyle w:val="Caption"/>
+                              <w:rPr>
+                                <w:noProof/>
+                              </w:rPr>
+                            </w:pPr>
+                            <w:r>
+                              <w:t xml:space="preserve">Figure </w:t>
+                            </w:r>
+                            <w:fldSimple w:instr=" SEQ Figure \* ARABIC ">
+                              <w:r>
+                                <w:rPr>
+                                  <w:noProof/>
+                                </w:rPr>
+                                <w:t>2</w:t>
+                              </w:r>
+                            </w:fldSimple>
+                            <w:r>
+                              <w:t xml:space="preserve">: </w:t>
+                            </w:r>
+                            <w:proofErr w:type="spellStart"/>
+                            <w:r>
+                              <w:t>CommandManager</w:t>
+                            </w:r>
+                            <w:proofErr w:type="spellEnd"/>
+                            <w:r>
+                              <w:t xml:space="preserve"> checking with its Commands for who can handle the input, and passing it to the appropriate command.</w:t>
+                            </w:r>
+                          </w:p>
+                        </w:txbxContent>
+                      </wps:txbx>
+                      <wps:bodyPr rot="0" spcFirstLastPara="0" vertOverflow="overflow" horzOverflow="overflow" vert="horz" wrap="square" lIns="0" tIns="0" rIns="0" bIns="0" numCol="1" spcCol="0" rtlCol="0" fromWordArt="0" anchor="t" anchorCtr="0" forceAA="0" compatLnSpc="1">
+                        <a:prstTxWarp prst="textNoShape">
+                          <a:avLst/>
+                        </a:prstTxWarp>
+                        <a:spAutoFit/>
+                      </wps:bodyPr>
+                    </wps:wsp>
+                  </a:graphicData>
+                </a:graphic>
+              </wp:anchor>
+            </w:drawing>
+          </mc:Choice>
+          <mc:Fallback>
+            <w:pict>
+              <v:shape w14:anchorId="012C0F1F" id="Text Box 5" o:spid="_x0000_s1027" type="#_x0000_t202" style="position:absolute;margin-left:0;margin-top:607.55pt;width:481.6pt;height:.05pt;z-index:-251650048;visibility:visible;mso-wrap-style:square;mso-wrap-distance-left:9pt;mso-wrap-distance-top:0;mso-wrap-distance-right:9pt;mso-wrap-distance-bottom:0;mso-position-horizontal:absolute;mso-position-horizontal-relative:text;mso-position-vertical:absolute;mso-position-vertical-relative:text;v-text-anchor:top" o:gfxdata="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" stroked="f">
+                <v:textbox style="mso-fit-shape-to-text:t" inset="0,0,0,0">
+                  <w:txbxContent>
+                    <w:p>
+                      <w:pPr>
+                        <w:pStyle w:val="Caption"/>
+                        <w:rPr>
+                          <w:noProof/>
+                        </w:rPr>
+                      </w:pPr>
+                      <w:r>
+                        <w:t xml:space="preserve">Figure </w:t>
+                      </w:r>
+                      <w:fldSimple w:instr=" SEQ Figure \* ARABIC ">
+                        <w:r>
+                          <w:rPr>
+                            <w:noProof/>
+                          </w:rPr>
+                          <w:t>2</w:t>
+                        </w:r>
+                      </w:fldSimple>
+                      <w:r>
+                        <w:t xml:space="preserve">: </w:t>
+                      </w:r>
+                      <w:proofErr w:type="spellStart"/>
+                      <w:r>
+                        <w:t>CommandManager</w:t>
+                      </w:r>
+                      <w:proofErr w:type="spellEnd"/>
+                      <w:r>
+                        <w:t xml:space="preserve"> checking with its Commands for who can handle the input, and passing it to the appropriate command.</w:t>
+                      </w:r>
+                    </w:p>
+                  </w:txbxContent>
+                </v:textbox>
+                <w10:wrap type="tight"/>
+              </v:shape>
+            </w:pict>
+          </mc:Fallback>
+        </mc:AlternateContent>
+      </w:r>
+      <w:r>
+        <w:rPr>
+          <w:noProof/>
+        </w:rPr>
+        <w:drawing>
+          <wp:anchor distT="0" distB="0" distL="114300" distR="114300" simplePos="0" relativeHeight="251664384" behindDoc="0" locked="0" layoutInCell="1" allowOverlap="1" wp14:anchorId="21D8814A" wp14:editId="09E4C974">
+            <wp:simplePos x="0" y="0"/>
+            <wp:positionH relativeFrom="column">
+              <wp:posOffset>0</wp:posOffset>
+            </wp:positionH>
+            <wp:positionV relativeFrom="paragraph">
+              <wp:posOffset>4093210</wp:posOffset>
+            </wp:positionV>
+            <wp:extent cx="6116320" cy="3565525"/>
+            <wp:effectExtent l="0" t="0" r="0" b="0"/>
+            <wp:wrapTight wrapText="bothSides">
+              <wp:wrapPolygon edited="0">
+                <wp:start x="0" y="0"/>
+                <wp:lineTo x="0" y="21465"/>
+                <wp:lineTo x="21528" y="21465"/>
+                <wp:lineTo x="21528" y="0"/>
+                <wp:lineTo x="0" y="0"/>
+              </wp:wrapPolygon>
+            </wp:wrapTight>
+            <wp:docPr id="4" name="Picture 4"/>
+            <wp:cNvGraphicFramePr>
+              <a:graphicFrameLocks xmlns:a="http://schemas.openxmlformats.org/drawingml/2006/main" noChangeAspect="1"/>
+            </wp:cNvGraphicFramePr>
+            <a:graphic xmlns:a="http://schemas.openxmlformats.org/drawingml/2006/main">
+              <a:graphicData uri="http://schemas.openxmlformats.org/drawingml/2006/picture">
+                <pic:pic xmlns:pic="http://schemas.openxmlformats.org/drawingml/2006/picture">
+                  <pic:nvPicPr>
+                    <pic:cNvPr id="1" name=""/>
+                    <pic:cNvPicPr/>
+                  </pic:nvPicPr>
+                  <pic:blipFill>
+                    <a:blip r:embed="rId9"/>
+                    <a:stretch>
+                      <a:fillRect/>
+                    </a:stretch>
+                  </pic:blipFill>
+                  <pic:spPr>
+                    <a:xfrm>
+                      <a:off x="0" y="0"/>
+                      <a:ext cx="6116320" cy="3565525"/>
+                    </a:xfrm>
+                    <a:prstGeom prst="rect">
+                      <a:avLst/>
+                    </a:prstGeom>
+                  </pic:spPr>
+                </pic:pic>
+              </a:graphicData>
+            </a:graphic>
+          </wp:anchor>
+        </w:drawing>
+      </w:r>
+    </w:p>
+    <w:p/>
+    <w:p/>
+    <w:p>
+      <w:r>
+        <w:rPr>
+          <w:noProof/>
+        </w:rPr>
+        <w:lastRenderedPageBreak/>
+        <mc:AlternateContent>
+          <mc:Choice Requires="wps">
+            <w:drawing>
+              <wp:anchor distT="0" distB="0" distL="114300" distR="114300" simplePos="0" relativeHeight="251676672" behindDoc="1" locked="0" layoutInCell="1" allowOverlap="1" wp14:anchorId="3AB640CA" wp14:editId="30EC9F7A">
+                <wp:simplePos x="0" y="0"/>
+                <wp:positionH relativeFrom="column">
+                  <wp:posOffset>3810</wp:posOffset>
+                </wp:positionH>
+                <wp:positionV relativeFrom="paragraph">
+                  <wp:posOffset>8575675</wp:posOffset>
+                </wp:positionV>
+                <wp:extent cx="6116320" cy="281940"/>
+                <wp:effectExtent l="0" t="0" r="0" b="3810"/>
+                <wp:wrapTight wrapText="bothSides">
+                  <wp:wrapPolygon edited="0">
+                    <wp:start x="0" y="0"/>
+                    <wp:lineTo x="0" y="20432"/>
+                    <wp:lineTo x="21528" y="20432"/>
+                    <wp:lineTo x="21528" y="0"/>
+                    <wp:lineTo x="0" y="0"/>
+                  </wp:wrapPolygon>
+                </wp:wrapTight>
+                <wp:docPr id="10" name="Text Box 10"/>
+                <wp:cNvGraphicFramePr/>
+                <a:graphic xmlns:a="http://schemas.openxmlformats.org/drawingml/2006/main">
+                  <a:graphicData uri="http://schemas.microsoft.com/office/word/2010/wordprocessingShape">
+                    <wps:wsp>
+                      <wps:cNvSpPr txBox="1"/>
+                      <wps:spPr>
+                        <a:xfrm>
+                          <a:off x="0" y="0"/>
+                          <a:ext cx="6116320" cy="281940"/>
+                        </a:xfrm>
+                        <a:prstGeom prst="rect">
+                          <a:avLst/>
+                        </a:prstGeom>
+                        <a:solidFill>
+                          <a:prstClr val="white"/>
+                        </a:solidFill>
+                        <a:ln>
+                          <a:noFill/>
+                        </a:ln>
+                      </wps:spPr>
+                      <wps:txbx>
+                        <w:txbxContent>
+                          <w:p>
+                            <w:pPr>
+                              <w:pStyle w:val="Caption"/>
+                              <w:rPr>
+                                <w:noProof/>
+                              </w:rPr>
+                            </w:pPr>
+                            <w:r>
+                              <w:t xml:space="preserve">Figure 4: </w:t>
+                            </w:r>
+                            <w:proofErr w:type="spellStart"/>
+                            <w:r>
+                              <w:t>CommandTake’s</w:t>
+                            </w:r>
+                            <w:proofErr w:type="spellEnd"/>
+                            <w:r>
+                              <w:t xml:space="preserve"> </w:t>
+                            </w:r>
+                            <w:proofErr w:type="spellStart"/>
+                            <w:proofErr w:type="gramStart"/>
+                            <w:r>
+                              <w:t>GetSyntax</w:t>
+                            </w:r>
+                            <w:proofErr w:type="spellEnd"/>
+                            <w:r>
+                              <w:t>(</w:t>
+                            </w:r>
+                            <w:proofErr w:type="gramEnd"/>
+                            <w:r>
+                              <w:t>) method. Each follows pretty much this pattern,</w:t>
+                            </w:r>
+                            <w:r>
+                              <w:t xml:space="preserve"> and </w:t>
+                            </w:r>
+                            <w:proofErr w:type="spellStart"/>
+                            <w:r>
+                              <w:t>CommandMove’s</w:t>
+                            </w:r>
+                            <w:proofErr w:type="spellEnd"/>
+                            <w:r>
+                              <w:t xml:space="preserve"> checks for direction aliases.</w:t>
+                            </w:r>
+                          </w:p>
+                        </w:txbxContent>
+                      </wps:txbx>
+                      <wps:bodyPr rot="0" spcFirstLastPara="0" vertOverflow="overflow" horzOverflow="overflow" vert="horz" wrap="square" lIns="0" tIns="0" rIns="0" bIns="0" numCol="1" spcCol="0" rtlCol="0" fromWordArt="0" anchor="t" anchorCtr="0" forceAA="0" compatLnSpc="1">
+                        <a:prstTxWarp prst="textNoShape">
+                          <a:avLst/>
+                        </a:prstTxWarp>
+                        <a:noAutofit/>
+                      </wps:bodyPr>
+                    </wps:wsp>
+                  </a:graphicData>
+                </a:graphic>
+                <wp14:sizeRelV relativeFrom="margin">
+                  <wp14:pctHeight>0</wp14:pctHeight>
+                </wp14:sizeRelV>
+              </wp:anchor>
+            </w:drawing>
+          </mc:Choice>
+          <mc:Fallback>
+            <w:pict>
+              <v:shape w14:anchorId="3AB640CA" id="Text Box 10" o:spid="_x0000_s1028" type="#_x0000_t202" style="position:absolute;margin-left:.3pt;margin-top:675.25pt;width:481.6pt;height:22.2pt;z-index:-251639808;visibility:visible;mso-wrap-style:square;mso-height-percent:0;mso-wrap-distance-left:9pt;mso-wrap-distance-top:0;mso-wrap-distance-right:9pt;mso-wrap-distance-bottom:0;mso-position-horizontal:absolute;mso-position-horizontal-relative:text;mso-position-vertical:absolute;mso-position-vertical-relative:text;mso-height-percent:0;mso-height-relative:margin;v-text-anchor:top" o:gfxdata="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" stroked="f">
+                <v:textbox inset="0,0,0,0">
+                  <w:txbxContent>
+                    <w:p>
+                      <w:pPr>
+                        <w:pStyle w:val="Caption"/>
+                        <w:rPr>
+                          <w:noProof/>
+                        </w:rPr>
+                      </w:pPr>
+                      <w:r>
+                        <w:t xml:space="preserve">Figure 4: </w:t>
+                      </w:r>
+                      <w:proofErr w:type="spellStart"/>
+                      <w:r>
+                        <w:t>CommandTake’s</w:t>
+                      </w:r>
+                      <w:proofErr w:type="spellEnd"/>
+                      <w:r>
+                        <w:t xml:space="preserve"> </w:t>
+                      </w:r>
+                      <w:proofErr w:type="spellStart"/>
+                      <w:proofErr w:type="gramStart"/>
+                      <w:r>
+                        <w:t>GetSyntax</w:t>
+                      </w:r>
+                      <w:proofErr w:type="spellEnd"/>
+                      <w:r>
+                        <w:t>(</w:t>
+                      </w:r>
+                      <w:proofErr w:type="gramEnd"/>
+                      <w:r>
+                        <w:t>) method. Each follows pretty much this pattern,</w:t>
+                      </w:r>
+                      <w:r>
+                        <w:t xml:space="preserve"> and </w:t>
+                      </w:r>
+                      <w:proofErr w:type="spellStart"/>
+                      <w:r>
+                        <w:t>CommandMove’s</w:t>
+                      </w:r>
+                      <w:proofErr w:type="spellEnd"/>
+                      <w:r>
+                        <w:t xml:space="preserve"> checks for direction aliases.</w:t>
+                      </w:r>
+                    </w:p>
+                  </w:txbxContent>
+                </v:textbox>
+                <w10:wrap type="tight"/>
+              </v:shape>
+            </w:pict>
+          </mc:Fallback>
+        </mc:AlternateContent>
+      </w:r>
+      <w:r>
+        <w:rPr>
+          <w:noProof/>
+        </w:rPr>
+        <w:drawing>
+          <wp:anchor distT="0" distB="0" distL="114300" distR="114300" simplePos="0" relativeHeight="251672576" behindDoc="0" locked="0" layoutInCell="1" allowOverlap="1" wp14:anchorId="07EE7867" wp14:editId="6755B198">
+            <wp:simplePos x="0" y="0"/>
+            <wp:positionH relativeFrom="column">
+              <wp:posOffset>0</wp:posOffset>
+            </wp:positionH>
+            <wp:positionV relativeFrom="paragraph">
+              <wp:posOffset>4984750</wp:posOffset>
+            </wp:positionV>
+            <wp:extent cx="6116320" cy="3657600"/>
+            <wp:effectExtent l="0" t="0" r="0" b="0"/>
+            <wp:wrapTight wrapText="bothSides">
+              <wp:wrapPolygon edited="0">
+                <wp:start x="0" y="0"/>
+                <wp:lineTo x="0" y="21488"/>
+                <wp:lineTo x="21528" y="21488"/>
+                <wp:lineTo x="21528" y="0"/>
+                <wp:lineTo x="0" y="0"/>
+              </wp:wrapPolygon>
+            </wp:wrapTight>
+            <wp:docPr id="8" name="Picture 8"/>
+            <wp:cNvGraphicFramePr>
+              <a:graphicFrameLocks xmlns:a="http://schemas.openxmlformats.org/drawingml/2006/main" noChangeAspect="1"/>
+            </wp:cNvGraphicFramePr>
+            <a:graphic xmlns:a="http://schemas.openxmlformats.org/drawingml/2006/main">
+              <a:graphicData uri="http://schemas.openxmlformats.org/drawingml/2006/picture">
+                <pic:pic xmlns:pic="http://schemas.openxmlformats.org/drawingml/2006/picture">
+                  <pic:nvPicPr>
+                    <pic:cNvPr id="1" name=""/>
+                    <pic:cNvPicPr/>
+                  </pic:nvPicPr>
+                  <pic:blipFill>
+                    <a:blip r:embed="rId10"/>
+                    <a:stretch>
+                      <a:fillRect/>
+                    </a:stretch>
+                  </pic:blipFill>
+                  <pic:spPr>
+                    <a:xfrm>
+                      <a:off x="0" y="0"/>
+                      <a:ext cx="6116320" cy="3657600"/>
+                    </a:xfrm>
+                    <a:prstGeom prst="rect">
+                      <a:avLst/>
+                    </a:prstGeom>
+                  </pic:spPr>
+                </pic:pic>
+              </a:graphicData>
+            </a:graphic>
+          </wp:anchor>
+        </w:drawing>
+      </w:r>
+      <w:r>
+        <w:rPr>
+          <w:noProof/>
+        </w:rPr>
+        <mc:AlternateContent>
+          <mc:Choice Requires="wps">
+            <w:drawing>
+              <wp:anchor distT="0" distB="0" distL="114300" distR="114300" simplePos="0" relativeHeight="251670528" behindDoc="1" locked="0" layoutInCell="1" allowOverlap="1" wp14:anchorId="0D371041" wp14:editId="1066E078">
+                <wp:simplePos x="0" y="0"/>
+                <wp:positionH relativeFrom="column">
+                  <wp:posOffset>3810</wp:posOffset>
+                </wp:positionH>
+                <wp:positionV relativeFrom="paragraph">
+                  <wp:posOffset>4657725</wp:posOffset>
+                </wp:positionV>
+                <wp:extent cx="5876925" cy="323850"/>
+                <wp:effectExtent l="0" t="0" r="9525" b="0"/>
+                <wp:wrapTight wrapText="bothSides">
+                  <wp:wrapPolygon edited="0">
+                    <wp:start x="0" y="0"/>
+                    <wp:lineTo x="0" y="20329"/>
+                    <wp:lineTo x="21565" y="20329"/>
+                    <wp:lineTo x="21565" y="0"/>
+                    <wp:lineTo x="0" y="0"/>
+                  </wp:wrapPolygon>
+                </wp:wrapTight>
+                <wp:docPr id="7" name="Text Box 7"/>
+                <wp:cNvGraphicFramePr/>
+                <a:graphic xmlns:a="http://schemas.openxmlformats.org/drawingml/2006/main">
+                  <a:graphicData uri="http://schemas.microsoft.com/office/word/2010/wordprocessingShape">
+                    <wps:wsp>
+                      <wps:cNvSpPr txBox="1"/>
+                      <wps:spPr>
+                        <a:xfrm>
+                          <a:off x="0" y="0"/>
+                          <a:ext cx="5876925" cy="323850"/>
+                        </a:xfrm>
+                        <a:prstGeom prst="rect">
+                          <a:avLst/>
+                        </a:prstGeom>
+                        <a:solidFill>
+                          <a:prstClr val="white"/>
+                        </a:solidFill>
+                        <a:ln>
+                          <a:noFill/>
+                        </a:ln>
+                      </wps:spPr>
+                      <wps:txbx>
+                        <w:txbxContent>
+                          <w:p>
+                            <w:pPr>
+                              <w:pStyle w:val="Caption"/>
+                              <w:rPr>
+                                <w:noProof/>
+                              </w:rPr>
+                            </w:pPr>
+                            <w:r>
+                              <w:t xml:space="preserve">Figure </w:t>
+                            </w:r>
+                            <w:fldSimple w:instr=" SEQ Figure \* ARABIC ">
+                              <w:r>
+                                <w:rPr>
+                                  <w:noProof/>
+                                </w:rPr>
+                                <w:t>3</w:t>
+                              </w:r>
+                            </w:fldSimple>
+                            <w:r>
+                              <w:t xml:space="preserve">: The default </w:t>
+                            </w:r>
+                            <w:proofErr w:type="spellStart"/>
+                            <w:r>
+                              <w:t>Command.CanProcess</w:t>
+                            </w:r>
+                            <w:proofErr w:type="spellEnd"/>
+                            <w:r>
+                              <w:t xml:space="preserve">() method. </w:t>
+                            </w:r>
+                            <w:proofErr w:type="spellStart"/>
+                            <w:r>
+                              <w:t>CommandMove’s</w:t>
+                            </w:r>
+                            <w:proofErr w:type="spellEnd"/>
+                            <w:r>
+                              <w:t xml:space="preserve"> version also checks for directions or direction aliases, in case the player just input those and didn’t type “move” at the front.</w:t>
+                            </w:r>
+                          </w:p>
+                        </w:txbxContent>
+                      </wps:txbx>
+                      <wps:bodyPr rot="0" spcFirstLastPara="0" vertOverflow="overflow" horzOverflow="overflow" vert="horz" wrap="square" lIns="0" tIns="0" rIns="0" bIns="0" numCol="1" spcCol="0" rtlCol="0" fromWordArt="0" anchor="t" anchorCtr="0" forceAA="0" compatLnSpc="1">
+                        <a:prstTxWarp prst="textNoShape">
+                          <a:avLst/>
+                        </a:prstTxWarp>
+                        <a:noAutofit/>
+                      </wps:bodyPr>
+                    </wps:wsp>
+                  </a:graphicData>
+                </a:graphic>
+                <wp14:sizeRelV relativeFrom="margin">
+                  <wp14:pctHeight>0</wp14:pctHeight>
+                </wp14:sizeRelV>
+              </wp:anchor>
+            </w:drawing>
+          </mc:Choice>
+          <mc:Fallback>
+            <w:pict>
+              <v:shape w14:anchorId="0D371041" id="Text Box 7" o:spid="_x0000_s1029" type="#_x0000_t202" style="position:absolute;margin-left:.3pt;margin-top:366.75pt;width:462.75pt;height:25.5pt;z-index:-251645952;visibility:visible;mso-wrap-style:square;mso-height-percent:0;mso-wrap-distance-left:9pt;mso-wrap-distance-top:0;mso-wrap-distance-right:9pt;mso-wrap-distance-bottom:0;mso-position-horizontal:absolute;mso-position-horizontal-relative:text;mso-position-vertical:absolute;mso-position-vertical-relative:text;mso-height-percent:0;mso-height-relative:margin;v-text-anchor:top" o:gfxdata="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" stroked="f">
+                <v:textbox inset="0,0,0,0">
+                  <w:txbxContent>
+                    <w:p>
+                      <w:pPr>
+                        <w:pStyle w:val="Caption"/>
+                        <w:rPr>
+                          <w:noProof/>
+                        </w:rPr>
+                      </w:pPr>
+                      <w:r>
+                        <w:t xml:space="preserve">Figure </w:t>
+                      </w:r>
+                      <w:fldSimple w:instr=" SEQ Figure \* ARABIC ">
+                        <w:r>
+                          <w:rPr>
+                            <w:noProof/>
+                          </w:rPr>
+                          <w:t>3</w:t>
+                        </w:r>
+                      </w:fldSimple>
+                      <w:r>
+                        <w:t xml:space="preserve">: The default </w:t>
+                      </w:r>
+                      <w:proofErr w:type="spellStart"/>
+                      <w:r>
+                        <w:t>Command.CanProcess</w:t>
+                      </w:r>
+                      <w:proofErr w:type="spellEnd"/>
+                      <w:r>
+                        <w:t xml:space="preserve">() method. </w:t>
+                      </w:r>
+                      <w:proofErr w:type="spellStart"/>
+                      <w:r>
+                        <w:t>CommandMove’s</w:t>
+                      </w:r>
+                      <w:proofErr w:type="spellEnd"/>
+                      <w:r>
+                        <w:t xml:space="preserve"> version also checks for directions or direction aliases, in case the player just input those and didn’t type “move” at the front.</w:t>
+                      </w:r>
+                    </w:p>
+                  </w:txbxContent>
+                </v:textbox>
+                <w10:wrap type="tight"/>
+              </v:shape>
+            </w:pict>
+          </mc:Fallback>
+        </mc:AlternateContent>
+      </w:r>
+      <w:r>
+        <w:rPr>
+          <w:noProof/>
+        </w:rPr>
+        <w:drawing>
+          <wp:anchor distT="0" distB="0" distL="114300" distR="114300" simplePos="0" relativeHeight="251668480" behindDoc="0" locked="0" layoutInCell="1" allowOverlap="1" wp14:anchorId="6EC30AC5" wp14:editId="0429A128">
+            <wp:simplePos x="0" y="0"/>
+            <wp:positionH relativeFrom="column">
+              <wp:posOffset>0</wp:posOffset>
+            </wp:positionH>
+            <wp:positionV relativeFrom="paragraph">
+              <wp:posOffset>0</wp:posOffset>
+            </wp:positionV>
+            <wp:extent cx="5876925" cy="4648200"/>
+            <wp:effectExtent l="0" t="0" r="9525" b="0"/>
+            <wp:wrapTight wrapText="bothSides">
+              <wp:wrapPolygon edited="0">
+                <wp:start x="0" y="0"/>
+                <wp:lineTo x="0" y="21511"/>
+                <wp:lineTo x="21565" y="21511"/>
+                <wp:lineTo x="21565" y="0"/>
+                <wp:lineTo x="0" y="0"/>
+              </wp:wrapPolygon>
+            </wp:wrapTight>
+            <wp:docPr id="6" name="Picture 6"/>
+            <wp:cNvGraphicFramePr>
+              <a:graphicFrameLocks xmlns:a="http://schemas.openxmlformats.org/drawingml/2006/main" noChangeAspect="1"/>
+            </wp:cNvGraphicFramePr>
+            <a:graphic xmlns:a="http://schemas.openxmlformats.org/drawingml/2006/main">
+              <a:graphicData uri="http://schemas.openxmlformats.org/drawingml/2006/picture">
+                <pic:pic xmlns:pic="http://schemas.openxmlformats.org/drawingml/2006/picture">
+                  <pic:nvPicPr>
+                    <pic:cNvPr id="1" name=""/>
+                    <pic:cNvPicPr/>
+                  </pic:nvPicPr>
+                  <pic:blipFill>
+                    <a:blip r:embed="rId11"/>
+                    <a:stretch>
+                      <a:fillRect/>
+                    </a:stretch>
+                  </pic:blipFill>
+                  <pic:spPr>
+                    <a:xfrm>
+                      <a:off x="0" y="0"/>
+                      <a:ext cx="5876925" cy="4648200"/>
+                    </a:xfrm>
+                    <a:prstGeom prst="rect">
+                      <a:avLst/>
+                    </a:prstGeom>
+                  </pic:spPr>
+                </pic:pic>
+              </a:graphicData>
+            </a:graphic>
+          </wp:anchor>
+        </w:drawing>
+      </w:r>
+    </w:p>
+    <w:p>
+      <w:r>
+        <w:rPr>
+          <w:noProof/>
+        </w:rPr>
+        <w:lastRenderedPageBreak/>
+        <mc:AlternateContent>
+          <mc:Choice Requires="wps">
+            <w:drawing>
+              <wp:anchor distT="0" distB="0" distL="114300" distR="114300" simplePos="0" relativeHeight="251678720" behindDoc="1" locked="0" layoutInCell="1" allowOverlap="1" wp14:anchorId="27B630ED" wp14:editId="4DCBCEF2">
+                <wp:simplePos x="0" y="0"/>
+                <wp:positionH relativeFrom="column">
+                  <wp:posOffset>3175</wp:posOffset>
+                </wp:positionH>
+                <wp:positionV relativeFrom="paragraph">
+                  <wp:posOffset>6349365</wp:posOffset>
+                </wp:positionV>
+                <wp:extent cx="6296025" cy="635"/>
+                <wp:effectExtent l="0" t="0" r="0" b="0"/>
+                <wp:wrapTight wrapText="bothSides">
+                  <wp:wrapPolygon edited="0">
+                    <wp:start x="0" y="0"/>
+                    <wp:lineTo x="0" y="21600"/>
+                    <wp:lineTo x="21600" y="21600"/>
+                    <wp:lineTo x="21600" y="0"/>
+                  </wp:wrapPolygon>
+                </wp:wrapTight>
+                <wp:docPr id="11" name="Text Box 11"/>
+                <wp:cNvGraphicFramePr/>
+                <a:graphic xmlns:a="http://schemas.openxmlformats.org/drawingml/2006/main">
+                  <a:graphicData uri="http://schemas.microsoft.com/office/word/2010/wordprocessingShape">
+                    <wps:wsp>
+                      <wps:cNvSpPr txBox="1"/>
+                      <wps:spPr>
+                        <a:xfrm>
+                          <a:off x="0" y="0"/>
+                          <a:ext cx="6296025" cy="635"/>
+                        </a:xfrm>
+                        <a:prstGeom prst="rect">
+                          <a:avLst/>
+                        </a:prstGeom>
+                        <a:solidFill>
+                          <a:prstClr val="white"/>
+                        </a:solidFill>
+                        <a:ln>
+                          <a:noFill/>
+                        </a:ln>
+                      </wps:spPr>
+                      <wps:txbx>
+                        <w:txbxContent>
+                          <w:p>
+                            <w:pPr>
+                              <w:pStyle w:val="Caption"/>
+                              <w:rPr>
+                                <w:noProof/>
+                              </w:rPr>
+                            </w:pPr>
+                            <w:r>
+                              <w:t xml:space="preserve">Figure 5: The first part of </w:t>
+                            </w:r>
+                            <w:proofErr w:type="spellStart"/>
+                            <w:r>
+                              <w:t>CommandTake.Process</w:t>
+                            </w:r>
+                            <w:proofErr w:type="spellEnd"/>
+                            <w:r>
+                              <w:t>(), as an example of how that method is implemented by each Command. This is one of the pre-existing Commands that were pretty much just copied, pasted, and cleaned up a little bit into its Command class, rather than written from scratch; this one would have been implemented when implementing the inventory system to be able to demonstrate that.</w:t>
+                            </w:r>
+                          </w:p>
+                        </w:txbxContent>
+                      </wps:txbx>
+                      <wps:bodyPr rot="0" spcFirstLastPara="0" vertOverflow="overflow" horzOverflow="overflow" vert="horz" wrap="square" lIns="0" tIns="0" rIns="0" bIns="0" numCol="1" spcCol="0" rtlCol="0" fromWordArt="0" anchor="t" anchorCtr="0" forceAA="0" compatLnSpc="1">
+                        <a:prstTxWarp prst="textNoShape">
+                          <a:avLst/>
+                        </a:prstTxWarp>
+                        <a:spAutoFit/>
+                      </wps:bodyPr>
+                    </wps:wsp>
+                  </a:graphicData>
+                </a:graphic>
+              </wp:anchor>
+            </w:drawing>
+          </mc:Choice>
+          <mc:Fallback>
+            <w:pict>
+              <v:shape w14:anchorId="27B630ED" id="Text Box 11" o:spid="_x0000_s1030" type="#_x0000_t202" style="position:absolute;margin-left:.25pt;margin-top:499.95pt;width:495.75pt;height:.05pt;z-index:-251637760;visibility:visible;mso-wrap-style:square;mso-wrap-distance-left:9pt;mso-wrap-distance-top:0;mso-wrap-distance-right:9pt;mso-wrap-distance-bottom:0;mso-position-horizontal:absolute;mso-position-horizontal-relative:text;mso-position-vertical:absolute;mso-position-vertical-relative:text;v-text-anchor:top" o:gfxdata="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" stroked="f">
+                <v:textbox style="mso-fit-shape-to-text:t" inset="0,0,0,0">
+                  <w:txbxContent>
+                    <w:p>
+                      <w:pPr>
+                        <w:pStyle w:val="Caption"/>
+                        <w:rPr>
+                          <w:noProof/>
+                        </w:rPr>
+                      </w:pPr>
+                      <w:r>
+                        <w:t xml:space="preserve">Figure 5: The first part of </w:t>
+                      </w:r>
+                      <w:proofErr w:type="spellStart"/>
+                      <w:r>
+                        <w:t>CommandTake.Process</w:t>
+                      </w:r>
+                      <w:proofErr w:type="spellEnd"/>
+                      <w:r>
+                        <w:t>(), as an example of how that method is implemented by each Command. This is one of the pre-existing Commands that were pretty much just copied, pasted, and cleaned up a little bit into its Command class, rather than written from scratch; this one would have been implemented when implementing the inventory system to be able to demonstrate that.</w:t>
+                      </w:r>
+                    </w:p>
+                  </w:txbxContent>
+                </v:textbox>
+                <w10:wrap type="tight"/>
+              </v:shape>
+            </w:pict>
+          </mc:Fallback>
+        </mc:AlternateContent>
+      </w:r>
+      <w:r>
+        <w:rPr>
+          <w:noProof/>
+        </w:rPr>
+        <w:drawing>
+          <wp:anchor distT="0" distB="0" distL="114300" distR="114300" simplePos="0" relativeHeight="251674624" behindDoc="0" locked="0" layoutInCell="1" allowOverlap="1" wp14:anchorId="3470FA6B" wp14:editId="4A5EF94C">
+            <wp:simplePos x="0" y="0"/>
+            <wp:positionH relativeFrom="column">
+              <wp:posOffset>3175</wp:posOffset>
+            </wp:positionH>
+            <wp:positionV relativeFrom="paragraph">
+              <wp:posOffset>0</wp:posOffset>
+            </wp:positionV>
+            <wp:extent cx="6296025" cy="6292215"/>
+            <wp:effectExtent l="0" t="0" r="9525" b="0"/>
+            <wp:wrapTight wrapText="bothSides">
+              <wp:wrapPolygon edited="0">
+                <wp:start x="0" y="0"/>
+                <wp:lineTo x="0" y="21515"/>
+                <wp:lineTo x="21567" y="21515"/>
+                <wp:lineTo x="21567" y="0"/>
+                <wp:lineTo x="0" y="0"/>
+              </wp:wrapPolygon>
+            </wp:wrapTight>
+            <wp:docPr id="9" name="Picture 9"/>
+            <wp:cNvGraphicFramePr>
+              <a:graphicFrameLocks xmlns:a="http://schemas.openxmlformats.org/drawingml/2006/main" noChangeAspect="1"/>
+            </wp:cNvGraphicFramePr>
+            <a:graphic xmlns:a="http://schemas.openxmlformats.org/drawingml/2006/main">
+              <a:graphicData uri="http://schemas.openxmlformats.org/drawingml/2006/picture">
+                <pic:pic xmlns:pic="http://schemas.openxmlformats.org/drawingml/2006/picture">
+                  <pic:nvPicPr>
+                    <pic:cNvPr id="1" name=""/>
+                    <pic:cNvPicPr/>
+                  </pic:nvPicPr>
+                  <pic:blipFill rotWithShape="1">
+                    <a:blip r:embed="rId12"/>
+                    <a:srcRect r="12791"/>
+                    <a:stretch/>
+                  </pic:blipFill>
+                  <pic:spPr bwMode="auto">
+                    <a:xfrm>
+                      <a:off x="0" y="0"/>
+                      <a:ext cx="6296025" cy="6292215"/>
+                    </a:xfrm>
+                    <a:prstGeom prst="rect">
+                      <a:avLst/>
+                    </a:prstGeom>
+                    <a:ln>
+                      <a:noFill/>
+                    </a:ln>
+                    <a:extLst>
+                      <a:ext uri="{53640926-AAD7-44D8-BBD7-CCE9431645EC}">
+                        <a14:shadowObscured xmlns:a14="http://schemas.microsoft.com/office/drawing/2010/main"/>
+                      </a:ext>
+                    </a:extLst>
+                  </pic:spPr>
+                </pic:pic>
+              </a:graphicData>
+            </a:graphic>
+            <wp14:sizeRelH relativeFrom="margin">
+              <wp14:pctWidth>0</wp14:pctWidth>
+            </wp14:sizeRelH>
+            <wp14:sizeRelV relativeFrom="margin">
+              <wp14:pctHeight>0</wp14:pctHeight>
+            </wp14:sizeRelV>
+          </wp:anchor>
+        </w:drawing>
+      </w:r>
+    </w:p>
+    <w:p/>
+    <w:p/>
+    <w:p/>
+    <w:p>
+      <w:pPr>
+        <w:rPr>
+          <w:noProof/>
+        </w:rPr>
+      </w:pPr>
+    </w:p>
+    <w:p/>
+    <w:p/>
+    <w:p/>
+    <w:p/>
+    <w:p/>
+    <w:p/>
+    <w:p/>
+    <w:p>
+      <w:pPr>
+        <w:rPr>
+          <w:noProof/>
+        </w:rPr>
+      </w:pPr>
+      <w:r>
+        <w:rPr>
+          <w:noProof/>
+        </w:rPr>
+        <mc:AlternateContent>
+          <mc:Choice Requires="wps">
+            <w:drawing>
+              <wp:anchor distT="0" distB="0" distL="114300" distR="114300" simplePos="0" relativeHeight="251686912" behindDoc="1" locked="0" layoutInCell="1" allowOverlap="1" wp14:anchorId="182F4CBC" wp14:editId="03B5A92A">
+                <wp:simplePos x="0" y="0"/>
+                <wp:positionH relativeFrom="column">
+                  <wp:posOffset>0</wp:posOffset>
+                </wp:positionH>
+                <wp:positionV relativeFrom="paragraph">
+                  <wp:posOffset>7701915</wp:posOffset>
+                </wp:positionV>
+                <wp:extent cx="5819775" cy="635"/>
+                <wp:effectExtent l="0" t="0" r="0" b="0"/>
+                <wp:wrapTight wrapText="bothSides">
+                  <wp:wrapPolygon edited="0">
+                    <wp:start x="0" y="0"/>
+                    <wp:lineTo x="0" y="21600"/>
+                    <wp:lineTo x="21600" y="21600"/>
+                    <wp:lineTo x="21600" y="0"/>
+                  </wp:wrapPolygon>
+                </wp:wrapTight>
+                <wp:docPr id="15" name="Text Box 15"/>
+                <wp:cNvGraphicFramePr/>
+                <a:graphic xmlns:a="http://schemas.openxmlformats.org/drawingml/2006/main">
+                  <a:graphicData uri="http://schemas.microsoft.com/office/word/2010/wordprocessingShape">
+                    <wps:wsp>
+                      <wps:cNvSpPr txBox="1"/>
+                      <wps:spPr>
+                        <a:xfrm>
+                          <a:off x="0" y="0"/>
+                          <a:ext cx="5819775" cy="635"/>
+                        </a:xfrm>
+                        <a:prstGeom prst="rect">
+                          <a:avLst/>
+                        </a:prstGeom>
+                        <a:solidFill>
+                          <a:prstClr val="white"/>
+                        </a:solidFill>
+                        <a:ln>
+                          <a:noFill/>
+                        </a:ln>
+                      </wps:spPr>
+                      <wps:txbx>
+                        <w:txbxContent>
+                          <w:p>
+                            <w:pPr>
+                              <w:pStyle w:val="Caption"/>
+                              <w:rPr>
+                                <w:noProof/>
+                              </w:rPr>
+                            </w:pPr>
+                            <w:r>
+                              <w:t xml:space="preserve">Figure 7: </w:t>
+                            </w:r>
+                            <w:proofErr w:type="spellStart"/>
+                            <w:r>
+                              <w:t>CommandDrop.Process</w:t>
+                            </w:r>
+                            <w:proofErr w:type="spellEnd"/>
+                            <w:r>
+                              <w:t xml:space="preserve">(), a much shorter example of </w:t>
+                            </w:r>
+                            <w:proofErr w:type="spellStart"/>
+                            <w:r>
+                              <w:t>Command.Process</w:t>
+                            </w:r>
+                            <w:proofErr w:type="spellEnd"/>
+                            <w:r>
+                              <w:t>() being implemented.</w:t>
+                            </w:r>
+                          </w:p>
+                        </w:txbxContent>
+                      </wps:txbx>
+                      <wps:bodyPr rot="0" spcFirstLastPara="0" vertOverflow="overflow" horzOverflow="overflow" vert="horz" wrap="square" lIns="0" tIns="0" rIns="0" bIns="0" numCol="1" spcCol="0" rtlCol="0" fromWordArt="0" anchor="t" anchorCtr="0" forceAA="0" compatLnSpc="1">
+                        <a:prstTxWarp prst="textNoShape">
+                          <a:avLst/>
+                        </a:prstTxWarp>
+                        <a:spAutoFit/>
+                      </wps:bodyPr>
+                    </wps:wsp>
+                  </a:graphicData>
+                </a:graphic>
+              </wp:anchor>
+            </w:drawing>
+          </mc:Choice>
+          <mc:Fallback>
+            <w:pict>
+              <v:shape w14:anchorId="182F4CBC" id="Text Box 15" o:spid="_x0000_s1031" type="#_x0000_t202" style="position:absolute;margin-left:0;margin-top:606.45pt;width:458.25pt;height:.05pt;z-index:-251629568;visibility:visible;mso-wrap-style:square;mso-wrap-distance-left:9pt;mso-wrap-distance-top:0;mso-wrap-distance-right:9pt;mso-wrap-distance-bottom:0;mso-position-horizontal:absolute;mso-position-horizontal-relative:text;mso-position-vertical:absolute;mso-position-vertical-relative:text;v-text-anchor:top" o:gfxdata="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" stroked="f">
+                <v:textbox style="mso-fit-shape-to-text:t" inset="0,0,0,0">
+                  <w:txbxContent>
+                    <w:p>
+                      <w:pPr>
+                        <w:pStyle w:val="Caption"/>
+                        <w:rPr>
+                          <w:noProof/>
+                        </w:rPr>
+                      </w:pPr>
+                      <w:r>
+                        <w:t xml:space="preserve">Figure 7: </w:t>
+                      </w:r>
+                      <w:proofErr w:type="spellStart"/>
+                      <w:r>
+                        <w:t>CommandDrop.Process</w:t>
+                      </w:r>
+                      <w:proofErr w:type="spellEnd"/>
+                      <w:r>
+                        <w:t xml:space="preserve">(), a much shorter example of </w:t>
+                      </w:r>
+                      <w:proofErr w:type="spellStart"/>
+                      <w:r>
+                        <w:t>Command.Process</w:t>
+                      </w:r>
+                      <w:proofErr w:type="spellEnd"/>
+                      <w:r>
+                        <w:t>() being implemented.</w:t>
+                      </w:r>
+                    </w:p>
+                  </w:txbxContent>
+                </v:textbox>
+                <w10:wrap type="tight"/>
+              </v:shape>
+            </w:pict>
+          </mc:Fallback>
+        </mc:AlternateContent>
+      </w:r>
+      <w:r>
+        <w:rPr>
+          <w:noProof/>
+        </w:rPr>
+        <w:drawing>
+          <wp:anchor distT="0" distB="0" distL="114300" distR="114300" simplePos="0" relativeHeight="251684864" behindDoc="0" locked="0" layoutInCell="1" allowOverlap="1" wp14:anchorId="79F33B03" wp14:editId="19AF88DE">
+            <wp:simplePos x="0" y="0"/>
+            <wp:positionH relativeFrom="column">
+              <wp:posOffset>0</wp:posOffset>
+            </wp:positionH>
+            <wp:positionV relativeFrom="paragraph">
+              <wp:posOffset>5882640</wp:posOffset>
+            </wp:positionV>
+            <wp:extent cx="5819775" cy="1762125"/>
+            <wp:effectExtent l="0" t="0" r="9525" b="9525"/>
+            <wp:wrapTight wrapText="bothSides">
+              <wp:wrapPolygon edited="0">
+                <wp:start x="0" y="0"/>
+                <wp:lineTo x="0" y="21483"/>
+                <wp:lineTo x="21565" y="21483"/>
+                <wp:lineTo x="21565" y="0"/>
+                <wp:lineTo x="0" y="0"/>
+              </wp:wrapPolygon>
+            </wp:wrapTight>
+            <wp:docPr id="14" name="Picture 14"/>
+            <wp:cNvGraphicFramePr>
+              <a:graphicFrameLocks xmlns:a="http://schemas.openxmlformats.org/drawingml/2006/main" noChangeAspect="1"/>
+            </wp:cNvGraphicFramePr>
+            <a:graphic xmlns:a="http://schemas.openxmlformats.org/drawingml/2006/main">
+              <a:graphicData uri="http://schemas.openxmlformats.org/drawingml/2006/picture">
+                <pic:pic xmlns:pic="http://schemas.openxmlformats.org/drawingml/2006/picture">
+                  <pic:nvPicPr>
+                    <pic:cNvPr id="1" name=""/>
+                    <pic:cNvPicPr/>
+                  </pic:nvPicPr>
+                  <pic:blipFill>
+                    <a:blip r:embed="rId13"/>
+                    <a:stretch>
+                      <a:fillRect/>
+                    </a:stretch>
+                  </pic:blipFill>
+                  <pic:spPr>
+                    <a:xfrm>
+                      <a:off x="0" y="0"/>
+                      <a:ext cx="5819775" cy="1762125"/>
+                    </a:xfrm>
+                    <a:prstGeom prst="rect">
+                      <a:avLst/>
+                    </a:prstGeom>
+                  </pic:spPr>
+                </pic:pic>
+              </a:graphicData>
+            </a:graphic>
+          </wp:anchor>
+        </w:drawing>
+      </w:r>
+      <w:r>
+        <w:rPr>
+          <w:noProof/>
+        </w:rPr>
+        <mc:AlternateContent>
+          <mc:Choice Requires="wps">
+            <w:drawing>
+              <wp:anchor distT="0" distB="0" distL="114300" distR="114300" simplePos="0" relativeHeight="251682816" behindDoc="1" locked="0" layoutInCell="1" allowOverlap="1" wp14:anchorId="5AD9C5C6" wp14:editId="25581F38">
+                <wp:simplePos x="0" y="0"/>
+                <wp:positionH relativeFrom="column">
+                  <wp:posOffset>3810</wp:posOffset>
+                </wp:positionH>
+                <wp:positionV relativeFrom="paragraph">
+                  <wp:posOffset>5391150</wp:posOffset>
+                </wp:positionV>
+                <wp:extent cx="5981700" cy="635"/>
+                <wp:effectExtent l="0" t="0" r="0" b="0"/>
+                <wp:wrapTight wrapText="bothSides">
+                  <wp:wrapPolygon edited="0">
+                    <wp:start x="0" y="0"/>
+                    <wp:lineTo x="0" y="21600"/>
+                    <wp:lineTo x="21600" y="21600"/>
+                    <wp:lineTo x="21600" y="0"/>
+                  </wp:wrapPolygon>
+                </wp:wrapTight>
+                <wp:docPr id="13" name="Text Box 13"/>
+                <wp:cNvGraphicFramePr/>
+                <a:graphic xmlns:a="http://schemas.openxmlformats.org/drawingml/2006/main">
+                  <a:graphicData uri="http://schemas.microsoft.com/office/word/2010/wordprocessingShape">
+                    <wps:wsp>
+                      <wps:cNvSpPr txBox="1"/>
+                      <wps:spPr>
+                        <a:xfrm>
+                          <a:off x="0" y="0"/>
+                          <a:ext cx="5981700" cy="635"/>
+                        </a:xfrm>
+                        <a:prstGeom prst="rect">
+                          <a:avLst/>
+                        </a:prstGeom>
+                        <a:solidFill>
+                          <a:prstClr val="white"/>
+                        </a:solidFill>
+                        <a:ln>
+                          <a:noFill/>
+                        </a:ln>
+                      </wps:spPr>
+                      <wps:txbx>
+                        <w:txbxContent>
+                          <w:p>
+                            <w:pPr>
+                              <w:pStyle w:val="Caption"/>
+                              <w:rPr>
+                                <w:noProof/>
+                              </w:rPr>
+                            </w:pPr>
+                            <w:r>
+                              <w:t xml:space="preserve">Figure 6: Part 2 of </w:t>
+                            </w:r>
+                            <w:proofErr w:type="spellStart"/>
+                            <w:r>
+                              <w:t>CommandTake.Process</w:t>
+                            </w:r>
+                            <w:proofErr w:type="spellEnd"/>
+                            <w:r>
+                              <w:t>()</w:t>
+                            </w:r>
+                          </w:p>
+                        </w:txbxContent>
+                      </wps:txbx>
+                      <wps:bodyPr rot="0" spcFirstLastPara="0" vertOverflow="overflow" horzOverflow="overflow" vert="horz" wrap="square" lIns="0" tIns="0" rIns="0" bIns="0" numCol="1" spcCol="0" rtlCol="0" fromWordArt="0" anchor="t" anchorCtr="0" forceAA="0" compatLnSpc="1">
+                        <a:prstTxWarp prst="textNoShape">
+                          <a:avLst/>
+                        </a:prstTxWarp>
+                        <a:spAutoFit/>
+                      </wps:bodyPr>
+                    </wps:wsp>
+                  </a:graphicData>
+                </a:graphic>
+              </wp:anchor>
+            </w:drawing>
+          </mc:Choice>
+          <mc:Fallback>
+            <w:pict>
+              <v:shape w14:anchorId="5AD9C5C6" id="Text Box 13" o:spid="_x0000_s1032" type="#_x0000_t202" style="position:absolute;margin-left:.3pt;margin-top:424.5pt;width:471pt;height:.05pt;z-index:-251633664;visibility:visible;mso-wrap-style:square;mso-wrap-distance-left:9pt;mso-wrap-distance-top:0;mso-wrap-distance-right:9pt;mso-wrap-distance-bottom:0;mso-position-horizontal:absolute;mso-position-horizontal-relative:text;mso-position-vertical:absolute;mso-position-vertical-relative:text;v-text-anchor:top" o:gfxdata="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" stroked="f">
+                <v:textbox style="mso-fit-shape-to-text:t" inset="0,0,0,0">
+                  <w:txbxContent>
+                    <w:p>
+                      <w:pPr>
+                        <w:pStyle w:val="Caption"/>
+                        <w:rPr>
+                          <w:noProof/>
+                        </w:rPr>
+                      </w:pPr>
+                      <w:r>
+                        <w:t xml:space="preserve">Figure 6: Part 2 of </w:t>
+                      </w:r>
+                      <w:proofErr w:type="spellStart"/>
+                      <w:r>
+                        <w:t>CommandTake.Process</w:t>
+                      </w:r>
+                      <w:proofErr w:type="spellEnd"/>
+                      <w:r>
+                        <w:t>()</w:t>
+                      </w:r>
+                    </w:p>
+                  </w:txbxContent>
+                </v:textbox>
+                <w10:wrap type="tight"/>
+              </v:shape>
+            </w:pict>
+          </mc:Fallback>
+        </mc:AlternateContent>
+      </w:r>
+      <w:r>
+        <w:rPr>
+          <w:noProof/>
+        </w:rPr>
+        <w:drawing>
+          <wp:anchor distT="0" distB="0" distL="114300" distR="114300" simplePos="0" relativeHeight="251680768" behindDoc="0" locked="0" layoutInCell="1" allowOverlap="1" wp14:anchorId="57300A60" wp14:editId="5776C953">
+            <wp:simplePos x="0" y="0"/>
+            <wp:positionH relativeFrom="column">
+              <wp:posOffset>3810</wp:posOffset>
+            </wp:positionH>
+            <wp:positionV relativeFrom="paragraph">
+              <wp:posOffset>0</wp:posOffset>
+            </wp:positionV>
+            <wp:extent cx="5981700" cy="5334000"/>
+            <wp:effectExtent l="0" t="0" r="0" b="0"/>
+            <wp:wrapTight wrapText="bothSides">
+              <wp:wrapPolygon edited="0">
+                <wp:start x="0" y="0"/>
+                <wp:lineTo x="0" y="21523"/>
+                <wp:lineTo x="21531" y="21523"/>
+                <wp:lineTo x="21531" y="0"/>
+                <wp:lineTo x="0" y="0"/>
+              </wp:wrapPolygon>
+            </wp:wrapTight>
+            <wp:docPr id="12" name="Picture 12"/>
+            <wp:cNvGraphicFramePr>
+              <a:graphicFrameLocks xmlns:a="http://schemas.openxmlformats.org/drawingml/2006/main" noChangeAspect="1"/>
+            </wp:cNvGraphicFramePr>
+            <a:graphic xmlns:a="http://schemas.openxmlformats.org/drawingml/2006/main">
+              <a:graphicData uri="http://schemas.openxmlformats.org/drawingml/2006/picture">
+                <pic:pic xmlns:pic="http://schemas.openxmlformats.org/drawingml/2006/picture">
+                  <pic:nvPicPr>
+                    <pic:cNvPr id="1" name=""/>
+                    <pic:cNvPicPr/>
+                  </pic:nvPicPr>
+                  <pic:blipFill rotWithShape="1">
+                    <a:blip r:embed="rId14"/>
+                    <a:srcRect r="16061"/>
+                    <a:stretch/>
+                  </pic:blipFill>
+                  <pic:spPr bwMode="auto">
+                    <a:xfrm>
+                      <a:off x="0" y="0"/>
+                      <a:ext cx="5981700" cy="5334000"/>
+                    </a:xfrm>
+                    <a:prstGeom prst="rect">
+                      <a:avLst/>
+                    </a:prstGeom>
+                    <a:ln>
+                      <a:noFill/>
+                    </a:ln>
+                    <a:extLst>
+                      <a:ext uri="{53640926-AAD7-44D8-BBD7-CCE9431645EC}">
+                        <a14:shadowObscured xmlns:a14="http://schemas.microsoft.com/office/drawing/2010/main"/>
+                      </a:ext>
+                    </a:extLst>
+                  </pic:spPr>
+                </pic:pic>
+              </a:graphicData>
+            </a:graphic>
+            <wp14:sizeRelH relativeFrom="margin">
+              <wp14:pctWidth>0</wp14:pctWidth>
+            </wp14:sizeRelH>
+            <wp14:sizeRelV relativeFrom="margin">
+              <wp14:pctHeight>0</wp14:pctHeight>
+            </wp14:sizeRelV>
+          </wp:anchor>
+        </w:drawing>
+      </w:r>
+    </w:p>
+    <w:p>
+      <w:bookmarkStart w:id="0" w:name="_GoBack"/>
+      <w:bookmarkEnd w:id="0"/>
+    </w:p>
     <w:p>
       <w:pPr>
         <w:pStyle w:val="Heading1"/>
@@ -1395,12 +2812,7 @@
       </w:r>
       <w:proofErr w:type="spellStart"/>
       <w:r>
-        <w:t>CommandM</w:t>
-      </w:r>
-      <w:bookmarkStart w:id="0" w:name="_GoBack"/>
-      <w:bookmarkEnd w:id="0"/>
-      <w:r>
-        <w:t>anager</w:t>
+        <w:t>CommandManager</w:t>
       </w:r>
       <w:proofErr w:type="spellEnd"/>
       <w:r>
@@ -1444,7 +2856,7 @@
       </w:r>
     </w:p>
     <w:sectPr>
-      <w:headerReference w:type="default" r:id="rId8"/>
+      <w:headerReference w:type="default" r:id="rId15"/>
       <w:pgSz w:w="11900" w:h="16840"/>
       <w:pgMar w:top="1440" w:right="1134" w:bottom="1440" w:left="1134" w:header="709" w:footer="709" w:gutter="0"/>
       <w:cols w:space="708"/>
@@ -1516,7 +2928,7 @@
       <w:rPr>
         <w:noProof/>
       </w:rPr>
-      <w:t>21/09/19</w:t>
+      <w:t>23/09/19</w:t>
     </w:r>
     <w:r>
       <w:fldChar w:fldCharType="end"/>
